--- a/rzhang609/TD_Draft_rzhang609.docx
+++ b/rzhang609/TD_Draft_rzhang609.docx
@@ -1,6 +1,6 @@
 
 <file path=word/document.xml><?xml version="1.0" encoding="utf-8"?>
-<w:document xmlns:wpc="http://schemas.microsoft.com/office/word/2010/wordprocessingCanvas" xmlns:mc="http://schemas.openxmlformats.org/markup-compatibility/2006" xmlns:o="urn:schemas-microsoft-com:office:office" xmlns:r="http://schemas.openxmlformats.org/officeDocument/2006/relationships" xmlns:m="http://schemas.openxmlformats.org/officeDocument/2006/math" xmlns:v="urn:schemas-microsoft-com:vml" xmlns:wp14="http://schemas.microsoft.com/office/word/2010/wordprocessingDrawing" xmlns:wp="http://schemas.openxmlformats.org/drawingml/2006/wordprocessingDrawing" xmlns:w10="urn:schemas-microsoft-com:office:word" xmlns:w="http://schemas.openxmlformats.org/wordprocessingml/2006/main" xmlns:w14="http://schemas.microsoft.com/office/word/2010/wordml" xmlns:wpg="http://schemas.microsoft.com/office/word/2010/wordprocessingGroup" xmlns:wpi="http://schemas.microsoft.com/office/word/2010/wordprocessingInk" xmlns:wne="http://schemas.microsoft.com/office/word/2006/wordml" xmlns:wps="http://schemas.microsoft.com/office/word/2010/wordprocessingShape" mc:Ignorable="w14 wp14">
+<w:document xmlns:wpc="http://schemas.microsoft.com/office/word/2010/wordprocessingCanvas" xmlns:cx="http://schemas.microsoft.com/office/drawing/2014/chartex" xmlns:cx1="http://schemas.microsoft.com/office/drawing/2015/9/8/chartex" xmlns:cx2="http://schemas.microsoft.com/office/drawing/2015/10/21/chartex" xmlns:cx3="http://schemas.microsoft.com/office/drawing/2016/5/9/chartex" xmlns:cx4="http://schemas.microsoft.com/office/drawing/2016/5/10/chartex" xmlns:cx5="http://schemas.microsoft.com/office/drawing/2016/5/11/chartex" xmlns:cx6="http://schemas.microsoft.com/office/drawing/2016/5/12/chartex" xmlns:cx7="http://schemas.microsoft.com/office/drawing/2016/5/13/chartex" xmlns:cx8="http://schemas.microsoft.com/office/drawing/2016/5/14/chartex" xmlns:mc="http://schemas.openxmlformats.org/markup-compatibility/2006" xmlns:aink="http://schemas.microsoft.com/office/drawing/2016/ink" xmlns:am3d="http://schemas.microsoft.com/office/drawing/2017/model3d" xmlns:o="urn:schemas-microsoft-com:office:office" xmlns:r="http://schemas.openxmlformats.org/officeDocument/2006/relationships" xmlns:m="http://schemas.openxmlformats.org/officeDocument/2006/math" xmlns:v="urn:schemas-microsoft-com:vml" xmlns:wp14="http://schemas.microsoft.com/office/word/2010/wordprocessingDrawing" xmlns:wp="http://schemas.openxmlformats.org/drawingml/2006/wordprocessingDrawing" xmlns:w10="urn:schemas-microsoft-com:office:word" xmlns:w="http://schemas.openxmlformats.org/wordprocessingml/2006/main" xmlns:w14="http://schemas.microsoft.com/office/word/2010/wordml" xmlns:w15="http://schemas.microsoft.com/office/word/2012/wordml" xmlns:w16cex="http://schemas.microsoft.com/office/word/2018/wordml/cex" xmlns:w16cid="http://schemas.microsoft.com/office/word/2016/wordml/cid" xmlns:w16="http://schemas.microsoft.com/office/word/2018/wordml" xmlns:w16se="http://schemas.microsoft.com/office/word/2015/wordml/symex" xmlns:wpg="http://schemas.microsoft.com/office/word/2010/wordprocessingGroup" xmlns:wpi="http://schemas.microsoft.com/office/word/2010/wordprocessingInk" xmlns:wne="http://schemas.microsoft.com/office/word/2006/wordml" xmlns:wps="http://schemas.microsoft.com/office/word/2010/wordprocessingShape" mc:Ignorable="w14 w15 w16se w16cid w16 w16cex wp14">
   <w:body>
     <w:p>
       <w:pPr>
@@ -47,7 +47,6 @@
     <w:p>
       <w:pPr>
         <w:rPr>
-          <w:rFonts w:hint="eastAsia"/>
           <w:sz w:val="28"/>
           <w:szCs w:val="28"/>
         </w:rPr>
@@ -64,7 +63,6 @@
       <w:pPr>
         <w:jc w:val="center"/>
         <w:rPr>
-          <w:rFonts w:hint="eastAsia"/>
           <w:lang w:val="en-CA"/>
         </w:rPr>
       </w:pPr>
@@ -73,10 +71,778 @@
           <w:noProof/>
         </w:rPr>
         <w:drawing>
-          <wp:inline distT="0" distB="0" distL="0" distR="0" wp14:anchorId="7F84B8A7" wp14:editId="7D2EA284">
+          <wp:inline distT="0" distB="0" distL="0" distR="0" wp14:anchorId="2177651B" wp14:editId="7C6E82CA">
             <wp:extent cx="4225636" cy="2156158"/>
             <wp:effectExtent l="0" t="0" r="3810" b="0"/>
             <wp:docPr id="1" name="Picture 1"/>
+            <wp:cNvGraphicFramePr>
+              <a:graphicFrameLocks xmlns:a="http://schemas.openxmlformats.org/drawingml/2006/main" noChangeAspect="1"/>
+            </wp:cNvGraphicFramePr>
+            <a:graphic xmlns:a="http://schemas.openxmlformats.org/drawingml/2006/main">
+              <a:graphicData uri="http://schemas.openxmlformats.org/drawingml/2006/picture">
+                <pic:pic xmlns:pic="http://schemas.openxmlformats.org/drawingml/2006/picture">
+                  <pic:nvPicPr>
+                    <pic:cNvPr id="0" name=""/>
+                    <pic:cNvPicPr/>
+                  </pic:nvPicPr>
+                  <pic:blipFill>
+                    <a:blip r:embed="rId5"/>
+                    <a:stretch>
+                      <a:fillRect/>
+                    </a:stretch>
+                  </pic:blipFill>
+                  <pic:spPr>
+                    <a:xfrm>
+                      <a:off x="0" y="0"/>
+                      <a:ext cx="4225636" cy="2156158"/>
+                    </a:xfrm>
+                    <a:prstGeom prst="rect">
+                      <a:avLst/>
+                    </a:prstGeom>
+                  </pic:spPr>
+                </pic:pic>
+              </a:graphicData>
+            </a:graphic>
+          </wp:inline>
+        </w:drawing>
+      </w:r>
+    </w:p>
+    <w:p>
+      <w:pPr>
+        <w:pStyle w:val="Default"/>
+      </w:pPr>
+    </w:p>
+    <w:p>
+      <w:pPr>
+        <w:pStyle w:val="Default"/>
+        <w:rPr>
+          <w:rFonts w:ascii="Times New Roman" w:hAnsi="Times New Roman" w:cs="Times New Roman"/>
+          <w:color w:val="auto"/>
+        </w:rPr>
+      </w:pPr>
+      <w:r>
+        <w:rPr>
+          <w:rFonts w:ascii="Times New Roman" w:hAnsi="Times New Roman" w:cs="Times New Roman"/>
+          <w:b/>
+          <w:bCs/>
+          <w:color w:val="auto"/>
+        </w:rPr>
+        <w:t>Lock Types</w:t>
+      </w:r>
+      <w:r>
+        <w:rPr>
+          <w:rFonts w:ascii="Times New Roman" w:hAnsi="Times New Roman" w:cs="Times New Roman"/>
+          <w:color w:val="auto"/>
+        </w:rPr>
+        <w:t>: R</w:t>
+      </w:r>
+      <w:r>
+        <w:rPr>
+          <w:rFonts w:ascii="Times New Roman" w:hAnsi="Times New Roman" w:cs="Times New Roman"/>
+          <w:color w:val="auto"/>
+        </w:rPr>
+        <w:t xml:space="preserve">ead-only (Share-locked) </w:t>
+      </w:r>
+      <w:r>
+        <w:rPr>
+          <w:rFonts w:ascii="Times New Roman" w:hAnsi="Times New Roman" w:cs="Times New Roman"/>
+          <w:color w:val="auto"/>
+        </w:rPr>
+        <w:t xml:space="preserve">on </w:t>
+      </w:r>
+      <w:r>
+        <w:rPr>
+          <w:rFonts w:ascii="Times New Roman" w:hAnsi="Times New Roman" w:cs="Times New Roman"/>
+          <w:color w:val="4F81BD" w:themeColor="accent1"/>
+        </w:rPr>
+        <w:t>City</w:t>
+      </w:r>
+      <w:r>
+        <w:rPr>
+          <w:rFonts w:ascii="Times New Roman" w:hAnsi="Times New Roman" w:cs="Times New Roman"/>
+          <w:color w:val="auto"/>
+        </w:rPr>
+        <w:t xml:space="preserve">, </w:t>
+      </w:r>
+      <w:r>
+        <w:rPr>
+          <w:rFonts w:ascii="Times New Roman" w:hAnsi="Times New Roman" w:cs="Times New Roman"/>
+          <w:color w:val="4F81BD" w:themeColor="accent1"/>
+        </w:rPr>
+        <w:t>Store</w:t>
+      </w:r>
+      <w:r>
+        <w:rPr>
+          <w:rFonts w:ascii="Times New Roman" w:hAnsi="Times New Roman" w:cs="Times New Roman"/>
+          <w:color w:val="auto"/>
+        </w:rPr>
+        <w:t xml:space="preserve"> and </w:t>
+      </w:r>
+      <w:r>
+        <w:rPr>
+          <w:rFonts w:ascii="Times New Roman" w:hAnsi="Times New Roman" w:cs="Times New Roman"/>
+          <w:color w:val="4F81BD" w:themeColor="accent1"/>
+        </w:rPr>
+        <w:t>Sale</w:t>
+      </w:r>
+      <w:r>
+        <w:rPr>
+          <w:rFonts w:ascii="Times New Roman" w:hAnsi="Times New Roman" w:cs="Times New Roman"/>
+          <w:color w:val="auto"/>
+        </w:rPr>
+        <w:t xml:space="preserve"> tables</w:t>
+      </w:r>
+    </w:p>
+    <w:p>
+      <w:pPr>
+        <w:pStyle w:val="Default"/>
+        <w:rPr>
+          <w:rFonts w:ascii="Times New Roman" w:hAnsi="Times New Roman" w:cs="Times New Roman"/>
+          <w:color w:val="auto"/>
+        </w:rPr>
+      </w:pPr>
+      <w:r>
+        <w:rPr>
+          <w:rFonts w:ascii="Times New Roman" w:hAnsi="Times New Roman" w:cs="Times New Roman"/>
+          <w:b/>
+          <w:bCs/>
+          <w:color w:val="auto"/>
+        </w:rPr>
+        <w:t xml:space="preserve">Number of Locks: </w:t>
+      </w:r>
+      <w:r>
+        <w:rPr>
+          <w:rFonts w:ascii="Times New Roman" w:hAnsi="Times New Roman" w:cs="Times New Roman"/>
+          <w:color w:val="auto"/>
+        </w:rPr>
+        <w:t>S</w:t>
+      </w:r>
+      <w:r>
+        <w:rPr>
+          <w:rFonts w:ascii="Times New Roman" w:hAnsi="Times New Roman" w:cs="Times New Roman"/>
+          <w:color w:val="auto"/>
+        </w:rPr>
+        <w:t xml:space="preserve">everal different schema constructs are needed </w:t>
+      </w:r>
+    </w:p>
+    <w:p>
+      <w:pPr>
+        <w:pStyle w:val="Default"/>
+        <w:rPr>
+          <w:rFonts w:ascii="Times New Roman" w:hAnsi="Times New Roman" w:cs="Times New Roman"/>
+          <w:color w:val="000000" w:themeColor="text1"/>
+        </w:rPr>
+      </w:pPr>
+      <w:r>
+        <w:rPr>
+          <w:rFonts w:ascii="Times New Roman" w:hAnsi="Times New Roman" w:cs="Times New Roman"/>
+          <w:b/>
+          <w:bCs/>
+          <w:color w:val="000000" w:themeColor="text1"/>
+        </w:rPr>
+        <w:t xml:space="preserve">Enabling Conditions: </w:t>
+      </w:r>
+      <w:r>
+        <w:rPr>
+          <w:rFonts w:ascii="Times New Roman" w:hAnsi="Times New Roman" w:cs="Times New Roman"/>
+          <w:color w:val="000000" w:themeColor="text1"/>
+        </w:rPr>
+        <w:t xml:space="preserve">All 3 are enabled </w:t>
+      </w:r>
+      <w:r>
+        <w:rPr>
+          <w:rFonts w:ascii="Times New Roman" w:hAnsi="Times New Roman" w:cs="Times New Roman"/>
+          <w:color w:val="000000" w:themeColor="text1"/>
+        </w:rPr>
+        <w:t xml:space="preserve">when </w:t>
+      </w:r>
+      <w:r>
+        <w:rPr>
+          <w:rFonts w:ascii="Times New Roman" w:hAnsi="Times New Roman" w:cs="Times New Roman"/>
+          <w:color w:val="000000" w:themeColor="text1"/>
+        </w:rPr>
+        <w:t xml:space="preserve">report </w:t>
+      </w:r>
+      <w:r>
+        <w:rPr>
+          <w:rFonts w:ascii="Times New Roman" w:hAnsi="Times New Roman" w:cs="Times New Roman"/>
+          <w:color w:val="000000" w:themeColor="text1"/>
+        </w:rPr>
+        <w:t xml:space="preserve">loading transaction </w:t>
+      </w:r>
+      <w:r>
+        <w:rPr>
+          <w:rFonts w:ascii="Times New Roman" w:hAnsi="Times New Roman" w:cs="Times New Roman"/>
+          <w:color w:val="000000" w:themeColor="text1"/>
+        </w:rPr>
+        <w:t>is triggered</w:t>
+      </w:r>
+    </w:p>
+    <w:p>
+      <w:pPr>
+        <w:pStyle w:val="Default"/>
+        <w:rPr>
+          <w:rFonts w:ascii="Times New Roman" w:hAnsi="Times New Roman" w:cs="Times New Roman"/>
+          <w:color w:val="000000" w:themeColor="text1"/>
+        </w:rPr>
+      </w:pPr>
+      <w:r>
+        <w:rPr>
+          <w:rFonts w:ascii="Times New Roman" w:hAnsi="Times New Roman" w:cs="Times New Roman"/>
+          <w:b/>
+          <w:bCs/>
+          <w:color w:val="000000" w:themeColor="text1"/>
+        </w:rPr>
+        <w:t>Frequency</w:t>
+      </w:r>
+      <w:r>
+        <w:rPr>
+          <w:rFonts w:ascii="Times New Roman" w:hAnsi="Times New Roman" w:cs="Times New Roman"/>
+          <w:color w:val="000000" w:themeColor="text1"/>
+        </w:rPr>
+        <w:t xml:space="preserve">: Low- All 3 have the same frequency </w:t>
+      </w:r>
+    </w:p>
+    <w:p>
+      <w:pPr>
+        <w:pStyle w:val="Default"/>
+        <w:rPr>
+          <w:rFonts w:ascii="Times New Roman" w:hAnsi="Times New Roman" w:cs="Times New Roman"/>
+          <w:color w:val="000000" w:themeColor="text1"/>
+        </w:rPr>
+      </w:pPr>
+      <w:r>
+        <w:rPr>
+          <w:rFonts w:ascii="Times New Roman" w:hAnsi="Times New Roman" w:cs="Times New Roman"/>
+          <w:b/>
+          <w:bCs/>
+          <w:color w:val="000000" w:themeColor="text1"/>
+        </w:rPr>
+        <w:t xml:space="preserve">Consistency (ACID): </w:t>
+      </w:r>
+      <w:r>
+        <w:rPr>
+          <w:rFonts w:ascii="Times New Roman" w:hAnsi="Times New Roman" w:cs="Times New Roman"/>
+          <w:color w:val="000000" w:themeColor="text1"/>
+        </w:rPr>
+        <w:t>Read Committed</w:t>
+      </w:r>
+    </w:p>
+    <w:p>
+      <w:pPr>
+        <w:pStyle w:val="Default"/>
+        <w:rPr>
+          <w:rFonts w:ascii="Times New Roman" w:hAnsi="Times New Roman" w:cs="Times New Roman"/>
+          <w:color w:val="000000" w:themeColor="text1"/>
+        </w:rPr>
+      </w:pPr>
+      <w:r>
+        <w:rPr>
+          <w:rFonts w:ascii="Times New Roman" w:hAnsi="Times New Roman" w:cs="Times New Roman"/>
+          <w:b/>
+          <w:bCs/>
+          <w:color w:val="000000" w:themeColor="text1"/>
+        </w:rPr>
+        <w:t xml:space="preserve">Subtasks: </w:t>
+      </w:r>
+      <w:r>
+        <w:rPr>
+          <w:rFonts w:ascii="Times New Roman" w:hAnsi="Times New Roman" w:cs="Times New Roman"/>
+          <w:color w:val="000000" w:themeColor="text1"/>
+        </w:rPr>
+        <w:t>Mother Task is not needed. No Decomposition needed</w:t>
+      </w:r>
+      <w:r>
+        <w:rPr>
+          <w:rFonts w:ascii="Times New Roman" w:hAnsi="Times New Roman" w:cs="Times New Roman"/>
+          <w:color w:val="000000" w:themeColor="text1"/>
+        </w:rPr>
+        <w:t xml:space="preserve"> </w:t>
+      </w:r>
+    </w:p>
+    <w:p>
+      <w:pPr>
+        <w:pStyle w:val="Default"/>
+        <w:rPr>
+          <w:color w:val="FFC000"/>
+          <w:sz w:val="22"/>
+          <w:szCs w:val="22"/>
+        </w:rPr>
+      </w:pPr>
+    </w:p>
+    <w:p>
+      <w:pPr>
+        <w:pStyle w:val="Default"/>
+        <w:rPr>
+          <w:rFonts w:ascii="Times New Roman" w:hAnsi="Times New Roman" w:cs="Times New Roman"/>
+          <w:color w:val="auto"/>
+          <w:sz w:val="28"/>
+          <w:szCs w:val="28"/>
+        </w:rPr>
+      </w:pPr>
+      <w:r>
+        <w:rPr>
+          <w:rFonts w:ascii="Times New Roman" w:hAnsi="Times New Roman" w:cs="Times New Roman"/>
+          <w:color w:val="auto"/>
+          <w:sz w:val="28"/>
+          <w:szCs w:val="28"/>
+        </w:rPr>
+        <w:t xml:space="preserve">Abstract Code </w:t>
+      </w:r>
+    </w:p>
+    <w:p>
+      <w:pPr>
+        <w:pStyle w:val="Default"/>
+        <w:numPr>
+          <w:ilvl w:val="0"/>
+          <w:numId w:val="2"/>
+        </w:numPr>
+        <w:rPr>
+          <w:rFonts w:ascii="Times New Roman" w:hAnsi="Times New Roman" w:cs="Times New Roman"/>
+          <w:color w:val="auto"/>
+        </w:rPr>
+      </w:pPr>
+      <w:r>
+        <w:rPr>
+          <w:rFonts w:ascii="Times New Roman" w:hAnsi="Times New Roman" w:cs="Times New Roman"/>
+          <w:color w:val="auto"/>
+        </w:rPr>
+        <w:t xml:space="preserve">User clicked on </w:t>
+      </w:r>
+      <w:r>
+        <w:rPr>
+          <w:rFonts w:ascii="Times New Roman" w:hAnsi="Times New Roman" w:cs="Times New Roman"/>
+          <w:b/>
+          <w:bCs/>
+          <w:i/>
+          <w:iCs/>
+          <w:color w:val="auto"/>
+        </w:rPr>
+        <w:t xml:space="preserve">View </w:t>
+      </w:r>
+      <w:r>
+        <w:rPr>
+          <w:rFonts w:ascii="Times New Roman" w:hAnsi="Times New Roman" w:cs="Times New Roman"/>
+          <w:b/>
+          <w:bCs/>
+          <w:i/>
+          <w:iCs/>
+          <w:color w:val="auto"/>
+        </w:rPr>
+        <w:t xml:space="preserve">Revenue by Population </w:t>
+      </w:r>
+      <w:r>
+        <w:rPr>
+          <w:rFonts w:ascii="Times New Roman" w:hAnsi="Times New Roman" w:cs="Times New Roman"/>
+          <w:b/>
+          <w:bCs/>
+          <w:i/>
+          <w:iCs/>
+          <w:color w:val="auto"/>
+        </w:rPr>
+        <w:t>button</w:t>
+      </w:r>
+      <w:r>
+        <w:rPr>
+          <w:rFonts w:ascii="Times New Roman" w:hAnsi="Times New Roman" w:cs="Times New Roman"/>
+          <w:b/>
+          <w:bCs/>
+          <w:i/>
+          <w:iCs/>
+          <w:color w:val="auto"/>
+        </w:rPr>
+        <w:t>/Link</w:t>
+      </w:r>
+      <w:r>
+        <w:rPr>
+          <w:rFonts w:ascii="Times New Roman" w:hAnsi="Times New Roman" w:cs="Times New Roman"/>
+          <w:color w:val="auto"/>
+        </w:rPr>
+        <w:t xml:space="preserve"> from </w:t>
+      </w:r>
+      <w:r>
+        <w:rPr>
+          <w:rFonts w:ascii="Times New Roman" w:hAnsi="Times New Roman" w:cs="Times New Roman"/>
+          <w:b/>
+          <w:bCs/>
+          <w:color w:val="auto"/>
+          <w:u w:val="single"/>
+        </w:rPr>
+        <w:t>Main Menu</w:t>
+      </w:r>
+      <w:r>
+        <w:rPr>
+          <w:rFonts w:ascii="Times New Roman" w:hAnsi="Times New Roman" w:cs="Times New Roman"/>
+          <w:color w:val="auto"/>
+        </w:rPr>
+        <w:t xml:space="preserve">: </w:t>
+      </w:r>
+    </w:p>
+    <w:p>
+      <w:pPr>
+        <w:pStyle w:val="Default"/>
+        <w:numPr>
+          <w:ilvl w:val="0"/>
+          <w:numId w:val="2"/>
+        </w:numPr>
+        <w:rPr>
+          <w:rFonts w:ascii="Times New Roman" w:hAnsi="Times New Roman" w:cs="Times New Roman"/>
+          <w:color w:val="auto"/>
+        </w:rPr>
+      </w:pPr>
+      <w:r>
+        <w:rPr>
+          <w:rFonts w:ascii="Times New Roman" w:hAnsi="Times New Roman" w:cs="Times New Roman"/>
+          <w:color w:val="auto"/>
+        </w:rPr>
+        <w:t xml:space="preserve">Run the </w:t>
+      </w:r>
+      <w:r>
+        <w:rPr>
+          <w:rFonts w:ascii="Times New Roman" w:hAnsi="Times New Roman" w:cs="Times New Roman"/>
+          <w:b/>
+          <w:bCs/>
+          <w:color w:val="auto"/>
+        </w:rPr>
+        <w:t>Display Revenue by Population</w:t>
+      </w:r>
+      <w:r>
+        <w:rPr>
+          <w:rFonts w:ascii="Times New Roman" w:hAnsi="Times New Roman" w:cs="Times New Roman"/>
+          <w:color w:val="333333"/>
+        </w:rPr>
+        <w:t xml:space="preserve"> </w:t>
+      </w:r>
+      <w:r>
+        <w:rPr>
+          <w:rFonts w:ascii="Times New Roman" w:hAnsi="Times New Roman" w:cs="Times New Roman"/>
+          <w:color w:val="auto"/>
+        </w:rPr>
+        <w:t>task: query for information about the</w:t>
+      </w:r>
+      <w:r>
+        <w:rPr>
+          <w:rFonts w:ascii="Times New Roman" w:hAnsi="Times New Roman" w:cs="Times New Roman"/>
+          <w:color w:val="auto"/>
+        </w:rPr>
+        <w:t xml:space="preserve"> </w:t>
+      </w:r>
+      <w:r>
+        <w:rPr>
+          <w:rFonts w:ascii="Times New Roman" w:hAnsi="Times New Roman" w:cs="Times New Roman"/>
+          <w:color w:val="auto"/>
+        </w:rPr>
+        <w:t xml:space="preserve">total </w:t>
+      </w:r>
+      <w:r>
+        <w:rPr>
+          <w:rFonts w:ascii="Times New Roman" w:hAnsi="Times New Roman" w:cs="Times New Roman"/>
+          <w:color w:val="auto"/>
+        </w:rPr>
+        <w:t>r</w:t>
+      </w:r>
+      <w:r>
+        <w:rPr>
+          <w:rFonts w:ascii="Times New Roman" w:hAnsi="Times New Roman" w:cs="Times New Roman"/>
+          <w:color w:val="auto"/>
+        </w:rPr>
+        <w:t>evenue based on</w:t>
+      </w:r>
+      <w:r>
+        <w:rPr>
+          <w:rFonts w:ascii="Times New Roman" w:hAnsi="Times New Roman" w:cs="Times New Roman"/>
+          <w:color w:val="auto"/>
+        </w:rPr>
+        <w:t xml:space="preserve"> the group of </w:t>
+      </w:r>
+      <w:r>
+        <w:rPr>
+          <w:rFonts w:ascii="Times New Roman" w:hAnsi="Times New Roman" w:cs="Times New Roman"/>
+          <w:color w:val="auto"/>
+        </w:rPr>
+        <w:t>Store’s City Population Size Category</w:t>
+      </w:r>
+      <w:r>
+        <w:rPr>
+          <w:rFonts w:ascii="Times New Roman" w:hAnsi="Times New Roman" w:cs="Times New Roman"/>
+          <w:color w:val="auto"/>
+        </w:rPr>
+        <w:t xml:space="preserve"> and Sale</w:t>
+      </w:r>
+      <w:r>
+        <w:rPr>
+          <w:rFonts w:ascii="Times New Roman" w:hAnsi="Times New Roman" w:cs="Times New Roman"/>
+          <w:color w:val="auto"/>
+        </w:rPr>
+        <w:t xml:space="preserve"> </w:t>
+      </w:r>
+      <w:r>
+        <w:rPr>
+          <w:rFonts w:ascii="Times New Roman" w:hAnsi="Times New Roman" w:cs="Times New Roman"/>
+          <w:color w:val="auto"/>
+        </w:rPr>
+        <w:t>Year</w:t>
+      </w:r>
+    </w:p>
+    <w:p>
+      <w:pPr>
+        <w:pStyle w:val="Default"/>
+        <w:numPr>
+          <w:ilvl w:val="0"/>
+          <w:numId w:val="2"/>
+        </w:numPr>
+        <w:rPr>
+          <w:rFonts w:ascii="Times New Roman" w:hAnsi="Times New Roman" w:cs="Times New Roman"/>
+          <w:color w:val="auto"/>
+        </w:rPr>
+      </w:pPr>
+      <w:r>
+        <w:rPr>
+          <w:rFonts w:ascii="Times New Roman" w:hAnsi="Times New Roman" w:cs="Times New Roman"/>
+          <w:color w:val="auto"/>
+        </w:rPr>
+        <w:t>Display</w:t>
+      </w:r>
+      <w:r>
+        <w:rPr>
+          <w:rFonts w:ascii="Times New Roman" w:hAnsi="Times New Roman" w:cs="Times New Roman"/>
+          <w:color w:val="auto"/>
+        </w:rPr>
+        <w:t xml:space="preserve"> City Size Category, Year and Revenue</w:t>
+      </w:r>
+      <w:r>
+        <w:rPr>
+          <w:rFonts w:ascii="Times New Roman" w:hAnsi="Times New Roman" w:cs="Times New Roman"/>
+          <w:color w:val="auto"/>
+        </w:rPr>
+        <w:t xml:space="preserve"> </w:t>
+      </w:r>
+      <w:r>
+        <w:rPr>
+          <w:rFonts w:ascii="Times New Roman" w:hAnsi="Times New Roman" w:cs="Times New Roman"/>
+          <w:color w:val="auto"/>
+        </w:rPr>
+        <w:t>with Ascending Order</w:t>
+      </w:r>
+      <w:r>
+        <w:rPr>
+          <w:rFonts w:ascii="Times New Roman" w:hAnsi="Times New Roman" w:cs="Times New Roman"/>
+          <w:color w:val="auto"/>
+        </w:rPr>
+        <w:t xml:space="preserve"> in a tabular form</w:t>
+      </w:r>
+    </w:p>
+    <w:p>
+      <w:pPr>
+        <w:pStyle w:val="Default"/>
+        <w:rPr>
+          <w:color w:val="auto"/>
+          <w:sz w:val="22"/>
+          <w:szCs w:val="22"/>
+        </w:rPr>
+      </w:pPr>
+    </w:p>
+    <w:p>
+      <w:pPr>
+        <w:pStyle w:val="Default"/>
+        <w:rPr>
+          <w:color w:val="auto"/>
+          <w:sz w:val="22"/>
+          <w:szCs w:val="22"/>
+        </w:rPr>
+      </w:pPr>
+    </w:p>
+    <w:p>
+      <w:pPr>
+        <w:pStyle w:val="Default"/>
+        <w:rPr>
+          <w:color w:val="auto"/>
+          <w:sz w:val="22"/>
+          <w:szCs w:val="22"/>
+        </w:rPr>
+      </w:pPr>
+    </w:p>
+    <w:p>
+      <w:pPr>
+        <w:pStyle w:val="Default"/>
+        <w:rPr>
+          <w:color w:val="auto"/>
+          <w:sz w:val="22"/>
+          <w:szCs w:val="22"/>
+        </w:rPr>
+      </w:pPr>
+    </w:p>
+    <w:p>
+      <w:pPr>
+        <w:pStyle w:val="Default"/>
+        <w:rPr>
+          <w:color w:val="auto"/>
+          <w:sz w:val="22"/>
+          <w:szCs w:val="22"/>
+        </w:rPr>
+      </w:pPr>
+    </w:p>
+    <w:p>
+      <w:pPr>
+        <w:pStyle w:val="Default"/>
+        <w:rPr>
+          <w:color w:val="auto"/>
+          <w:sz w:val="22"/>
+          <w:szCs w:val="22"/>
+        </w:rPr>
+      </w:pPr>
+    </w:p>
+    <w:p>
+      <w:pPr>
+        <w:pStyle w:val="Default"/>
+        <w:rPr>
+          <w:color w:val="auto"/>
+          <w:sz w:val="22"/>
+          <w:szCs w:val="22"/>
+        </w:rPr>
+      </w:pPr>
+    </w:p>
+    <w:p>
+      <w:pPr>
+        <w:pStyle w:val="Default"/>
+        <w:rPr>
+          <w:color w:val="auto"/>
+          <w:sz w:val="22"/>
+          <w:szCs w:val="22"/>
+        </w:rPr>
+      </w:pPr>
+    </w:p>
+    <w:p>
+      <w:pPr>
+        <w:pStyle w:val="Default"/>
+        <w:rPr>
+          <w:color w:val="auto"/>
+          <w:sz w:val="22"/>
+          <w:szCs w:val="22"/>
+        </w:rPr>
+      </w:pPr>
+    </w:p>
+    <w:p>
+      <w:pPr>
+        <w:pStyle w:val="Default"/>
+        <w:rPr>
+          <w:color w:val="auto"/>
+          <w:sz w:val="22"/>
+          <w:szCs w:val="22"/>
+        </w:rPr>
+      </w:pPr>
+    </w:p>
+    <w:p>
+      <w:pPr>
+        <w:pStyle w:val="Default"/>
+        <w:rPr>
+          <w:color w:val="auto"/>
+          <w:sz w:val="22"/>
+          <w:szCs w:val="22"/>
+        </w:rPr>
+      </w:pPr>
+    </w:p>
+    <w:p>
+      <w:pPr>
+        <w:pStyle w:val="Default"/>
+        <w:rPr>
+          <w:color w:val="auto"/>
+          <w:sz w:val="22"/>
+          <w:szCs w:val="22"/>
+        </w:rPr>
+      </w:pPr>
+    </w:p>
+    <w:p>
+      <w:pPr>
+        <w:pStyle w:val="Default"/>
+        <w:rPr>
+          <w:color w:val="auto"/>
+          <w:sz w:val="22"/>
+          <w:szCs w:val="22"/>
+        </w:rPr>
+      </w:pPr>
+    </w:p>
+    <w:p>
+      <w:pPr>
+        <w:pStyle w:val="Default"/>
+        <w:rPr>
+          <w:color w:val="auto"/>
+          <w:sz w:val="22"/>
+          <w:szCs w:val="22"/>
+        </w:rPr>
+      </w:pPr>
+    </w:p>
+    <w:p>
+      <w:pPr>
+        <w:pStyle w:val="Default"/>
+        <w:rPr>
+          <w:color w:val="auto"/>
+          <w:sz w:val="22"/>
+          <w:szCs w:val="22"/>
+        </w:rPr>
+      </w:pPr>
+    </w:p>
+    <w:p>
+      <w:pPr>
+        <w:pStyle w:val="Default"/>
+        <w:rPr>
+          <w:color w:val="auto"/>
+          <w:sz w:val="22"/>
+          <w:szCs w:val="22"/>
+        </w:rPr>
+      </w:pPr>
+    </w:p>
+    <w:p>
+      <w:pPr>
+        <w:pStyle w:val="Default"/>
+        <w:rPr>
+          <w:color w:val="auto"/>
+          <w:sz w:val="32"/>
+          <w:szCs w:val="32"/>
+          <w:u w:val="single"/>
+        </w:rPr>
+      </w:pPr>
+      <w:r>
+        <w:rPr>
+          <w:color w:val="auto"/>
+          <w:sz w:val="32"/>
+          <w:szCs w:val="32"/>
+          <w:u w:val="single"/>
+        </w:rPr>
+        <w:t>View Childcare Sales Volume</w:t>
+      </w:r>
+    </w:p>
+    <w:p>
+      <w:pPr>
+        <w:rPr>
+          <w:sz w:val="28"/>
+          <w:szCs w:val="28"/>
+        </w:rPr>
+      </w:pPr>
+      <w:r>
+        <w:rPr>
+          <w:sz w:val="28"/>
+          <w:szCs w:val="28"/>
+        </w:rPr>
+        <w:t>Task Decomp</w:t>
+      </w:r>
+    </w:p>
+    <w:p>
+      <w:pPr>
+        <w:jc w:val="center"/>
+        <w:rPr>
+          <w:lang w:val="en-CA"/>
+        </w:rPr>
+      </w:pPr>
+      <w:r>
+        <w:rPr>
+          <w:noProof/>
+        </w:rPr>
+        <w:drawing>
+          <wp:inline distT="0" distB="0" distL="0" distR="0" wp14:anchorId="369C7240" wp14:editId="2AD7C643">
+            <wp:extent cx="5943600" cy="2632075"/>
+            <wp:effectExtent l="0" t="0" r="0" b="0"/>
+            <wp:docPr id="3" name="Picture 3"/>
             <wp:cNvGraphicFramePr>
               <a:graphicFrameLocks xmlns:a="http://schemas.openxmlformats.org/drawingml/2006/main" noChangeAspect="1"/>
             </wp:cNvGraphicFramePr>
@@ -96,865 +862,6 @@
                   <pic:spPr>
                     <a:xfrm>
                       <a:off x="0" y="0"/>
-                      <a:ext cx="4225636" cy="2156158"/>
-                    </a:xfrm>
-                    <a:prstGeom prst="rect">
-                      <a:avLst/>
-                    </a:prstGeom>
-                  </pic:spPr>
-                </pic:pic>
-              </a:graphicData>
-            </a:graphic>
-          </wp:inline>
-        </w:drawing>
-      </w:r>
-    </w:p>
-    <w:p>
-      <w:pPr>
-        <w:pStyle w:val="Default"/>
-      </w:pPr>
-    </w:p>
-    <w:p>
-      <w:pPr>
-        <w:pStyle w:val="Default"/>
-        <w:rPr>
-          <w:rFonts w:ascii="Times New Roman" w:hAnsi="Times New Roman" w:cs="Times New Roman"/>
-          <w:color w:val="auto"/>
-        </w:rPr>
-      </w:pPr>
-      <w:r>
-        <w:rPr>
-          <w:rFonts w:ascii="Times New Roman" w:hAnsi="Times New Roman" w:cs="Times New Roman"/>
-          <w:b/>
-          <w:bCs/>
-          <w:color w:val="auto"/>
-        </w:rPr>
-        <w:t>Lock Types</w:t>
-      </w:r>
-      <w:r>
-        <w:rPr>
-          <w:rFonts w:ascii="Times New Roman" w:hAnsi="Times New Roman" w:cs="Times New Roman"/>
-          <w:color w:val="auto"/>
-        </w:rPr>
-        <w:t xml:space="preserve">: </w:t>
-      </w:r>
-      <w:r>
-        <w:rPr>
-          <w:rFonts w:ascii="Times New Roman" w:hAnsi="Times New Roman" w:cs="Times New Roman"/>
-          <w:color w:val="auto"/>
-        </w:rPr>
-        <w:t>R</w:t>
-      </w:r>
-      <w:r>
-        <w:rPr>
-          <w:rFonts w:ascii="Times New Roman" w:hAnsi="Times New Roman" w:cs="Times New Roman"/>
-          <w:color w:val="auto"/>
-        </w:rPr>
-        <w:t>ead-only (S</w:t>
-      </w:r>
-      <w:r>
-        <w:rPr>
-          <w:rFonts w:ascii="Times New Roman" w:hAnsi="Times New Roman" w:cs="Times New Roman"/>
-          <w:color w:val="auto"/>
-        </w:rPr>
-        <w:t>hare-</w:t>
-      </w:r>
-      <w:r>
-        <w:rPr>
-          <w:rFonts w:ascii="Times New Roman" w:hAnsi="Times New Roman" w:cs="Times New Roman"/>
-          <w:color w:val="auto"/>
-        </w:rPr>
-        <w:t>l</w:t>
-      </w:r>
-      <w:r>
-        <w:rPr>
-          <w:rFonts w:ascii="Times New Roman" w:hAnsi="Times New Roman" w:cs="Times New Roman"/>
-          <w:color w:val="auto"/>
-        </w:rPr>
-        <w:t>ocked</w:t>
-      </w:r>
-      <w:r>
-        <w:rPr>
-          <w:rFonts w:ascii="Times New Roman" w:hAnsi="Times New Roman" w:cs="Times New Roman"/>
-          <w:color w:val="auto"/>
-        </w:rPr>
-        <w:t xml:space="preserve">) </w:t>
-      </w:r>
-      <w:r>
-        <w:rPr>
-          <w:rFonts w:ascii="Times New Roman" w:hAnsi="Times New Roman" w:cs="Times New Roman"/>
-          <w:color w:val="auto"/>
-        </w:rPr>
-        <w:t xml:space="preserve">on </w:t>
-      </w:r>
-      <w:r>
-        <w:rPr>
-          <w:rFonts w:ascii="Times New Roman" w:hAnsi="Times New Roman" w:cs="Times New Roman"/>
-          <w:color w:val="4F81BD" w:themeColor="accent1"/>
-        </w:rPr>
-        <w:t>City</w:t>
-      </w:r>
-      <w:r>
-        <w:rPr>
-          <w:rFonts w:ascii="Times New Roman" w:hAnsi="Times New Roman" w:cs="Times New Roman"/>
-          <w:color w:val="auto"/>
-        </w:rPr>
-        <w:t xml:space="preserve">, </w:t>
-      </w:r>
-      <w:r>
-        <w:rPr>
-          <w:rFonts w:ascii="Times New Roman" w:hAnsi="Times New Roman" w:cs="Times New Roman"/>
-          <w:color w:val="4F81BD" w:themeColor="accent1"/>
-        </w:rPr>
-        <w:t>Store</w:t>
-      </w:r>
-      <w:r>
-        <w:rPr>
-          <w:rFonts w:ascii="Times New Roman" w:hAnsi="Times New Roman" w:cs="Times New Roman"/>
-          <w:color w:val="auto"/>
-        </w:rPr>
-        <w:t xml:space="preserve"> and </w:t>
-      </w:r>
-      <w:r>
-        <w:rPr>
-          <w:rFonts w:ascii="Times New Roman" w:hAnsi="Times New Roman" w:cs="Times New Roman"/>
-          <w:color w:val="4F81BD" w:themeColor="accent1"/>
-        </w:rPr>
-        <w:t>Sale</w:t>
-      </w:r>
-      <w:r>
-        <w:rPr>
-          <w:rFonts w:ascii="Times New Roman" w:hAnsi="Times New Roman" w:cs="Times New Roman"/>
-          <w:color w:val="auto"/>
-        </w:rPr>
-        <w:t xml:space="preserve"> tables</w:t>
-      </w:r>
-    </w:p>
-    <w:p>
-      <w:pPr>
-        <w:pStyle w:val="Default"/>
-        <w:rPr>
-          <w:rFonts w:ascii="Times New Roman" w:hAnsi="Times New Roman" w:cs="Times New Roman"/>
-          <w:color w:val="auto"/>
-        </w:rPr>
-      </w:pPr>
-      <w:r>
-        <w:rPr>
-          <w:rFonts w:ascii="Times New Roman" w:hAnsi="Times New Roman" w:cs="Times New Roman"/>
-          <w:b/>
-          <w:bCs/>
-          <w:color w:val="auto"/>
-        </w:rPr>
-        <w:t xml:space="preserve">Number of Locks: </w:t>
-      </w:r>
-      <w:r>
-        <w:rPr>
-          <w:rFonts w:ascii="Times New Roman" w:hAnsi="Times New Roman" w:cs="Times New Roman"/>
-          <w:color w:val="auto"/>
-        </w:rPr>
-        <w:t>S</w:t>
-      </w:r>
-      <w:r>
-        <w:rPr>
-          <w:rFonts w:ascii="Times New Roman" w:hAnsi="Times New Roman" w:cs="Times New Roman"/>
-          <w:color w:val="auto"/>
-        </w:rPr>
-        <w:t xml:space="preserve">everal different schema constructs are needed </w:t>
-      </w:r>
-    </w:p>
-    <w:p>
-      <w:pPr>
-        <w:pStyle w:val="Default"/>
-        <w:rPr>
-          <w:rFonts w:ascii="Times New Roman" w:hAnsi="Times New Roman" w:cs="Times New Roman"/>
-          <w:color w:val="000000" w:themeColor="text1"/>
-        </w:rPr>
-      </w:pPr>
-      <w:r>
-        <w:rPr>
-          <w:rFonts w:ascii="Times New Roman" w:hAnsi="Times New Roman" w:cs="Times New Roman"/>
-          <w:b/>
-          <w:bCs/>
-          <w:color w:val="000000" w:themeColor="text1"/>
-        </w:rPr>
-        <w:t xml:space="preserve">Enabling Conditions: </w:t>
-      </w:r>
-      <w:r>
-        <w:rPr>
-          <w:rFonts w:ascii="Times New Roman" w:hAnsi="Times New Roman" w:cs="Times New Roman"/>
-          <w:color w:val="000000" w:themeColor="text1"/>
-        </w:rPr>
-        <w:t xml:space="preserve">All 3 are enabled </w:t>
-      </w:r>
-      <w:r>
-        <w:rPr>
-          <w:rFonts w:ascii="Times New Roman" w:hAnsi="Times New Roman" w:cs="Times New Roman"/>
-          <w:color w:val="000000" w:themeColor="text1"/>
-        </w:rPr>
-        <w:t xml:space="preserve">when </w:t>
-      </w:r>
-      <w:r>
-        <w:rPr>
-          <w:rFonts w:ascii="Times New Roman" w:hAnsi="Times New Roman" w:cs="Times New Roman"/>
-          <w:color w:val="000000" w:themeColor="text1"/>
-        </w:rPr>
-        <w:t xml:space="preserve">report </w:t>
-      </w:r>
-      <w:r>
-        <w:rPr>
-          <w:rFonts w:ascii="Times New Roman" w:hAnsi="Times New Roman" w:cs="Times New Roman"/>
-          <w:color w:val="000000" w:themeColor="text1"/>
-        </w:rPr>
-        <w:t xml:space="preserve">loading transaction </w:t>
-      </w:r>
-      <w:r>
-        <w:rPr>
-          <w:rFonts w:ascii="Times New Roman" w:hAnsi="Times New Roman" w:cs="Times New Roman"/>
-          <w:color w:val="000000" w:themeColor="text1"/>
-        </w:rPr>
-        <w:t>is triggered</w:t>
-      </w:r>
-    </w:p>
-    <w:p>
-      <w:pPr>
-        <w:pStyle w:val="Default"/>
-        <w:rPr>
-          <w:rFonts w:ascii="Times New Roman" w:hAnsi="Times New Roman" w:cs="Times New Roman"/>
-          <w:color w:val="000000" w:themeColor="text1"/>
-        </w:rPr>
-      </w:pPr>
-      <w:r>
-        <w:rPr>
-          <w:rFonts w:ascii="Times New Roman" w:hAnsi="Times New Roman" w:cs="Times New Roman"/>
-          <w:b/>
-          <w:bCs/>
-          <w:color w:val="000000" w:themeColor="text1"/>
-        </w:rPr>
-        <w:t>Frequency</w:t>
-      </w:r>
-      <w:r>
-        <w:rPr>
-          <w:rFonts w:ascii="Times New Roman" w:hAnsi="Times New Roman" w:cs="Times New Roman"/>
-          <w:color w:val="000000" w:themeColor="text1"/>
-        </w:rPr>
-        <w:t xml:space="preserve">: Low- All 3 have the same frequency </w:t>
-      </w:r>
-    </w:p>
-    <w:p>
-      <w:pPr>
-        <w:pStyle w:val="Default"/>
-        <w:rPr>
-          <w:rFonts w:ascii="Times New Roman" w:hAnsi="Times New Roman" w:cs="Times New Roman"/>
-          <w:color w:val="000000" w:themeColor="text1"/>
-        </w:rPr>
-      </w:pPr>
-      <w:r>
-        <w:rPr>
-          <w:rFonts w:ascii="Times New Roman" w:hAnsi="Times New Roman" w:cs="Times New Roman"/>
-          <w:b/>
-          <w:bCs/>
-          <w:color w:val="000000" w:themeColor="text1"/>
-        </w:rPr>
-        <w:t xml:space="preserve">Consistency (ACID): </w:t>
-      </w:r>
-      <w:r>
-        <w:rPr>
-          <w:rFonts w:ascii="Times New Roman" w:hAnsi="Times New Roman" w:cs="Times New Roman"/>
-          <w:color w:val="000000" w:themeColor="text1"/>
-        </w:rPr>
-        <w:t>Read Committed</w:t>
-      </w:r>
-    </w:p>
-    <w:p>
-      <w:pPr>
-        <w:pStyle w:val="Default"/>
-        <w:rPr>
-          <w:rFonts w:ascii="Times New Roman" w:hAnsi="Times New Roman" w:cs="Times New Roman"/>
-          <w:color w:val="000000" w:themeColor="text1"/>
-        </w:rPr>
-      </w:pPr>
-      <w:r>
-        <w:rPr>
-          <w:rFonts w:ascii="Times New Roman" w:hAnsi="Times New Roman" w:cs="Times New Roman"/>
-          <w:b/>
-          <w:bCs/>
-          <w:color w:val="000000" w:themeColor="text1"/>
-        </w:rPr>
-        <w:t xml:space="preserve">Subtasks: </w:t>
-      </w:r>
-      <w:r>
-        <w:rPr>
-          <w:rFonts w:ascii="Times New Roman" w:hAnsi="Times New Roman" w:cs="Times New Roman"/>
-          <w:color w:val="000000" w:themeColor="text1"/>
-        </w:rPr>
-        <w:t>Mother Task is not needed. No Decomposition needed</w:t>
-      </w:r>
-      <w:r>
-        <w:rPr>
-          <w:rFonts w:ascii="Times New Roman" w:hAnsi="Times New Roman" w:cs="Times New Roman"/>
-          <w:color w:val="000000" w:themeColor="text1"/>
-        </w:rPr>
-        <w:t xml:space="preserve"> </w:t>
-      </w:r>
-    </w:p>
-    <w:p>
-      <w:pPr>
-        <w:pStyle w:val="Default"/>
-        <w:rPr>
-          <w:color w:val="FFC000"/>
-          <w:sz w:val="22"/>
-          <w:szCs w:val="22"/>
-        </w:rPr>
-      </w:pPr>
-    </w:p>
-    <w:p>
-      <w:pPr>
-        <w:pStyle w:val="Default"/>
-        <w:rPr>
-          <w:rFonts w:ascii="Times New Roman" w:hAnsi="Times New Roman" w:cs="Times New Roman"/>
-          <w:color w:val="auto"/>
-          <w:sz w:val="28"/>
-          <w:szCs w:val="28"/>
-        </w:rPr>
-      </w:pPr>
-      <w:r>
-        <w:rPr>
-          <w:rFonts w:ascii="Times New Roman" w:hAnsi="Times New Roman" w:cs="Times New Roman"/>
-          <w:color w:val="auto"/>
-          <w:sz w:val="28"/>
-          <w:szCs w:val="28"/>
-        </w:rPr>
-        <w:t xml:space="preserve">Abstract Code </w:t>
-      </w:r>
-    </w:p>
-    <w:p>
-      <w:pPr>
-        <w:pStyle w:val="Default"/>
-        <w:numPr>
-          <w:ilvl w:val="0"/>
-          <w:numId w:val="2"/>
-        </w:numPr>
-        <w:rPr>
-          <w:rFonts w:ascii="Times New Roman" w:hAnsi="Times New Roman" w:cs="Times New Roman"/>
-          <w:color w:val="auto"/>
-        </w:rPr>
-      </w:pPr>
-      <w:r>
-        <w:rPr>
-          <w:rFonts w:ascii="Times New Roman" w:hAnsi="Times New Roman" w:cs="Times New Roman"/>
-          <w:color w:val="auto"/>
-        </w:rPr>
-        <w:t xml:space="preserve">User clicked on </w:t>
-      </w:r>
-      <w:r>
-        <w:rPr>
-          <w:rFonts w:ascii="Times New Roman" w:hAnsi="Times New Roman" w:cs="Times New Roman"/>
-          <w:b/>
-          <w:bCs/>
-          <w:i/>
-          <w:iCs/>
-          <w:color w:val="auto"/>
-        </w:rPr>
-        <w:t xml:space="preserve">View </w:t>
-      </w:r>
-      <w:r>
-        <w:rPr>
-          <w:rFonts w:ascii="Times New Roman" w:hAnsi="Times New Roman" w:cs="Times New Roman"/>
-          <w:b/>
-          <w:bCs/>
-          <w:i/>
-          <w:iCs/>
-          <w:color w:val="auto"/>
-        </w:rPr>
-        <w:t>Revenue</w:t>
-      </w:r>
-      <w:r>
-        <w:rPr>
-          <w:rFonts w:ascii="Times New Roman" w:hAnsi="Times New Roman" w:cs="Times New Roman"/>
-          <w:b/>
-          <w:bCs/>
-          <w:i/>
-          <w:iCs/>
-          <w:color w:val="auto"/>
-        </w:rPr>
-        <w:t xml:space="preserve"> </w:t>
-      </w:r>
-      <w:r>
-        <w:rPr>
-          <w:rFonts w:ascii="Times New Roman" w:hAnsi="Times New Roman" w:cs="Times New Roman"/>
-          <w:b/>
-          <w:bCs/>
-          <w:i/>
-          <w:iCs/>
-          <w:color w:val="auto"/>
-        </w:rPr>
-        <w:t xml:space="preserve">by Population </w:t>
-      </w:r>
-      <w:r>
-        <w:rPr>
-          <w:rFonts w:ascii="Times New Roman" w:hAnsi="Times New Roman" w:cs="Times New Roman"/>
-          <w:b/>
-          <w:bCs/>
-          <w:i/>
-          <w:iCs/>
-          <w:color w:val="auto"/>
-        </w:rPr>
-        <w:t>button</w:t>
-      </w:r>
-      <w:r>
-        <w:rPr>
-          <w:rFonts w:ascii="Times New Roman" w:hAnsi="Times New Roman" w:cs="Times New Roman"/>
-          <w:b/>
-          <w:bCs/>
-          <w:i/>
-          <w:iCs/>
-          <w:color w:val="auto"/>
-        </w:rPr>
-        <w:t>/Link</w:t>
-      </w:r>
-      <w:r>
-        <w:rPr>
-          <w:rFonts w:ascii="Times New Roman" w:hAnsi="Times New Roman" w:cs="Times New Roman"/>
-          <w:color w:val="auto"/>
-        </w:rPr>
-        <w:t xml:space="preserve"> from </w:t>
-      </w:r>
-      <w:r>
-        <w:rPr>
-          <w:rFonts w:ascii="Times New Roman" w:hAnsi="Times New Roman" w:cs="Times New Roman"/>
-          <w:b/>
-          <w:bCs/>
-          <w:color w:val="auto"/>
-          <w:u w:val="single"/>
-        </w:rPr>
-        <w:t>Main Menu</w:t>
-      </w:r>
-      <w:r>
-        <w:rPr>
-          <w:rFonts w:ascii="Times New Roman" w:hAnsi="Times New Roman" w:cs="Times New Roman"/>
-          <w:color w:val="auto"/>
-        </w:rPr>
-        <w:t xml:space="preserve">: </w:t>
-      </w:r>
-    </w:p>
-    <w:p>
-      <w:pPr>
-        <w:pStyle w:val="Default"/>
-        <w:numPr>
-          <w:ilvl w:val="0"/>
-          <w:numId w:val="2"/>
-        </w:numPr>
-        <w:rPr>
-          <w:rFonts w:ascii="Times New Roman" w:hAnsi="Times New Roman" w:cs="Times New Roman"/>
-          <w:color w:val="auto"/>
-        </w:rPr>
-      </w:pPr>
-      <w:r>
-        <w:rPr>
-          <w:rFonts w:ascii="Times New Roman" w:hAnsi="Times New Roman" w:cs="Times New Roman"/>
-          <w:color w:val="auto"/>
-        </w:rPr>
-        <w:t xml:space="preserve">Run the </w:t>
-      </w:r>
-      <w:r>
-        <w:rPr>
-          <w:rFonts w:ascii="Times New Roman" w:hAnsi="Times New Roman" w:cs="Times New Roman"/>
-          <w:b/>
-          <w:bCs/>
-          <w:color w:val="auto"/>
-        </w:rPr>
-        <w:t>Display Revenue by Population</w:t>
-      </w:r>
-      <w:r>
-        <w:rPr>
-          <w:rFonts w:ascii="Times New Roman" w:hAnsi="Times New Roman" w:cs="Times New Roman"/>
-          <w:color w:val="333333"/>
-        </w:rPr>
-        <w:t xml:space="preserve"> </w:t>
-      </w:r>
-      <w:r>
-        <w:rPr>
-          <w:rFonts w:ascii="Times New Roman" w:hAnsi="Times New Roman" w:cs="Times New Roman"/>
-          <w:color w:val="auto"/>
-        </w:rPr>
-        <w:t>task: query for information about the</w:t>
-      </w:r>
-      <w:r>
-        <w:rPr>
-          <w:rFonts w:ascii="Times New Roman" w:hAnsi="Times New Roman" w:cs="Times New Roman"/>
-          <w:color w:val="auto"/>
-        </w:rPr>
-        <w:t xml:space="preserve"> </w:t>
-      </w:r>
-      <w:r>
-        <w:rPr>
-          <w:rFonts w:ascii="Times New Roman" w:hAnsi="Times New Roman" w:cs="Times New Roman"/>
-          <w:color w:val="auto"/>
-        </w:rPr>
-        <w:t xml:space="preserve">total </w:t>
-      </w:r>
-      <w:r>
-        <w:rPr>
-          <w:rFonts w:ascii="Times New Roman" w:hAnsi="Times New Roman" w:cs="Times New Roman"/>
-          <w:color w:val="auto"/>
-        </w:rPr>
-        <w:t>r</w:t>
-      </w:r>
-      <w:r>
-        <w:rPr>
-          <w:rFonts w:ascii="Times New Roman" w:hAnsi="Times New Roman" w:cs="Times New Roman"/>
-          <w:color w:val="auto"/>
-        </w:rPr>
-        <w:t>evenue based on</w:t>
-      </w:r>
-      <w:r>
-        <w:rPr>
-          <w:rFonts w:ascii="Times New Roman" w:hAnsi="Times New Roman" w:cs="Times New Roman"/>
-          <w:color w:val="auto"/>
-        </w:rPr>
-        <w:t xml:space="preserve"> the group of </w:t>
-      </w:r>
-      <w:r>
-        <w:rPr>
-          <w:rFonts w:ascii="Times New Roman" w:hAnsi="Times New Roman" w:cs="Times New Roman"/>
-          <w:color w:val="auto"/>
-        </w:rPr>
-        <w:t>Store’s City Population Size Category</w:t>
-      </w:r>
-      <w:r>
-        <w:rPr>
-          <w:rFonts w:ascii="Times New Roman" w:hAnsi="Times New Roman" w:cs="Times New Roman"/>
-          <w:color w:val="auto"/>
-        </w:rPr>
-        <w:t xml:space="preserve"> and Sale</w:t>
-      </w:r>
-      <w:r>
-        <w:rPr>
-          <w:rFonts w:ascii="Times New Roman" w:hAnsi="Times New Roman" w:cs="Times New Roman"/>
-          <w:color w:val="auto"/>
-        </w:rPr>
-        <w:t xml:space="preserve"> </w:t>
-      </w:r>
-      <w:r>
-        <w:rPr>
-          <w:rFonts w:ascii="Times New Roman" w:hAnsi="Times New Roman" w:cs="Times New Roman"/>
-          <w:color w:val="auto"/>
-        </w:rPr>
-        <w:t>Year</w:t>
-      </w:r>
-    </w:p>
-    <w:p>
-      <w:pPr>
-        <w:pStyle w:val="Default"/>
-        <w:numPr>
-          <w:ilvl w:val="0"/>
-          <w:numId w:val="2"/>
-        </w:numPr>
-        <w:rPr>
-          <w:rFonts w:ascii="Times New Roman" w:hAnsi="Times New Roman" w:cs="Times New Roman"/>
-          <w:color w:val="auto"/>
-        </w:rPr>
-      </w:pPr>
-      <w:r>
-        <w:rPr>
-          <w:rFonts w:ascii="Times New Roman" w:hAnsi="Times New Roman" w:cs="Times New Roman"/>
-          <w:color w:val="auto"/>
-        </w:rPr>
-        <w:t>Display</w:t>
-      </w:r>
-      <w:r>
-        <w:rPr>
-          <w:rFonts w:ascii="Times New Roman" w:hAnsi="Times New Roman" w:cs="Times New Roman"/>
-          <w:color w:val="auto"/>
-        </w:rPr>
-        <w:t xml:space="preserve"> City Size Category, Year and Revenue</w:t>
-      </w:r>
-      <w:r>
-        <w:rPr>
-          <w:rFonts w:ascii="Times New Roman" w:hAnsi="Times New Roman" w:cs="Times New Roman"/>
-          <w:color w:val="auto"/>
-        </w:rPr>
-        <w:t xml:space="preserve"> </w:t>
-      </w:r>
-      <w:r>
-        <w:rPr>
-          <w:rFonts w:ascii="Times New Roman" w:hAnsi="Times New Roman" w:cs="Times New Roman"/>
-          <w:color w:val="auto"/>
-        </w:rPr>
-        <w:t>with Ascending Order</w:t>
-      </w:r>
-      <w:r>
-        <w:rPr>
-          <w:rFonts w:ascii="Times New Roman" w:hAnsi="Times New Roman" w:cs="Times New Roman"/>
-          <w:color w:val="auto"/>
-        </w:rPr>
-        <w:t xml:space="preserve"> </w:t>
-      </w:r>
-      <w:r>
-        <w:rPr>
-          <w:rFonts w:ascii="Times New Roman" w:hAnsi="Times New Roman" w:cs="Times New Roman"/>
-          <w:color w:val="auto"/>
-        </w:rPr>
-        <w:t>in a tabular form</w:t>
-      </w:r>
-    </w:p>
-    <w:p>
-      <w:pPr>
-        <w:pStyle w:val="Default"/>
-        <w:rPr>
-          <w:rFonts w:hint="eastAsia"/>
-          <w:color w:val="auto"/>
-          <w:sz w:val="22"/>
-          <w:szCs w:val="22"/>
-        </w:rPr>
-      </w:pPr>
-    </w:p>
-    <w:p>
-      <w:pPr>
-        <w:pStyle w:val="Default"/>
-        <w:rPr>
-          <w:rFonts w:hint="eastAsia"/>
-          <w:color w:val="auto"/>
-          <w:sz w:val="22"/>
-          <w:szCs w:val="22"/>
-        </w:rPr>
-      </w:pPr>
-    </w:p>
-    <w:p>
-      <w:pPr>
-        <w:pStyle w:val="Default"/>
-        <w:rPr>
-          <w:rFonts w:hint="eastAsia"/>
-          <w:color w:val="auto"/>
-          <w:sz w:val="22"/>
-          <w:szCs w:val="22"/>
-        </w:rPr>
-      </w:pPr>
-    </w:p>
-    <w:p>
-      <w:pPr>
-        <w:pStyle w:val="Default"/>
-        <w:rPr>
-          <w:rFonts w:hint="eastAsia"/>
-          <w:color w:val="auto"/>
-          <w:sz w:val="22"/>
-          <w:szCs w:val="22"/>
-        </w:rPr>
-      </w:pPr>
-    </w:p>
-    <w:p>
-      <w:pPr>
-        <w:pStyle w:val="Default"/>
-        <w:rPr>
-          <w:rFonts w:hint="eastAsia"/>
-          <w:color w:val="auto"/>
-          <w:sz w:val="22"/>
-          <w:szCs w:val="22"/>
-        </w:rPr>
-      </w:pPr>
-    </w:p>
-    <w:p>
-      <w:pPr>
-        <w:pStyle w:val="Default"/>
-        <w:rPr>
-          <w:rFonts w:hint="eastAsia"/>
-          <w:color w:val="auto"/>
-          <w:sz w:val="22"/>
-          <w:szCs w:val="22"/>
-        </w:rPr>
-      </w:pPr>
-    </w:p>
-    <w:p>
-      <w:pPr>
-        <w:pStyle w:val="Default"/>
-        <w:rPr>
-          <w:rFonts w:hint="eastAsia"/>
-          <w:color w:val="auto"/>
-          <w:sz w:val="22"/>
-          <w:szCs w:val="22"/>
-        </w:rPr>
-      </w:pPr>
-    </w:p>
-    <w:p>
-      <w:pPr>
-        <w:pStyle w:val="Default"/>
-        <w:rPr>
-          <w:rFonts w:hint="eastAsia"/>
-          <w:color w:val="auto"/>
-          <w:sz w:val="22"/>
-          <w:szCs w:val="22"/>
-        </w:rPr>
-      </w:pPr>
-    </w:p>
-    <w:p>
-      <w:pPr>
-        <w:pStyle w:val="Default"/>
-        <w:rPr>
-          <w:rFonts w:hint="eastAsia"/>
-          <w:color w:val="auto"/>
-          <w:sz w:val="22"/>
-          <w:szCs w:val="22"/>
-        </w:rPr>
-      </w:pPr>
-    </w:p>
-    <w:p>
-      <w:pPr>
-        <w:pStyle w:val="Default"/>
-        <w:rPr>
-          <w:rFonts w:hint="eastAsia"/>
-          <w:color w:val="auto"/>
-          <w:sz w:val="22"/>
-          <w:szCs w:val="22"/>
-        </w:rPr>
-      </w:pPr>
-    </w:p>
-    <w:p>
-      <w:pPr>
-        <w:pStyle w:val="Default"/>
-        <w:rPr>
-          <w:rFonts w:hint="eastAsia"/>
-          <w:color w:val="auto"/>
-          <w:sz w:val="22"/>
-          <w:szCs w:val="22"/>
-        </w:rPr>
-      </w:pPr>
-    </w:p>
-    <w:p>
-      <w:pPr>
-        <w:pStyle w:val="Default"/>
-        <w:rPr>
-          <w:rFonts w:hint="eastAsia"/>
-          <w:color w:val="auto"/>
-          <w:sz w:val="22"/>
-          <w:szCs w:val="22"/>
-        </w:rPr>
-      </w:pPr>
-    </w:p>
-    <w:p>
-      <w:pPr>
-        <w:pStyle w:val="Default"/>
-        <w:rPr>
-          <w:rFonts w:hint="eastAsia"/>
-          <w:color w:val="auto"/>
-          <w:sz w:val="22"/>
-          <w:szCs w:val="22"/>
-        </w:rPr>
-      </w:pPr>
-    </w:p>
-    <w:p>
-      <w:pPr>
-        <w:pStyle w:val="Default"/>
-        <w:rPr>
-          <w:rFonts w:hint="eastAsia"/>
-          <w:color w:val="auto"/>
-          <w:sz w:val="22"/>
-          <w:szCs w:val="22"/>
-        </w:rPr>
-      </w:pPr>
-    </w:p>
-    <w:p>
-      <w:pPr>
-        <w:pStyle w:val="Default"/>
-        <w:rPr>
-          <w:rFonts w:hint="eastAsia"/>
-          <w:color w:val="auto"/>
-          <w:sz w:val="22"/>
-          <w:szCs w:val="22"/>
-        </w:rPr>
-      </w:pPr>
-    </w:p>
-    <w:p>
-      <w:pPr>
-        <w:pStyle w:val="Default"/>
-        <w:rPr>
-          <w:rFonts w:hint="eastAsia"/>
-          <w:color w:val="auto"/>
-          <w:sz w:val="22"/>
-          <w:szCs w:val="22"/>
-        </w:rPr>
-      </w:pPr>
-    </w:p>
-    <w:p>
-      <w:pPr>
-        <w:pStyle w:val="Default"/>
-        <w:rPr>
-          <w:color w:val="auto"/>
-          <w:sz w:val="32"/>
-          <w:szCs w:val="32"/>
-          <w:u w:val="single"/>
-        </w:rPr>
-      </w:pPr>
-      <w:r>
-        <w:rPr>
-          <w:color w:val="auto"/>
-          <w:sz w:val="32"/>
-          <w:szCs w:val="32"/>
-          <w:u w:val="single"/>
-        </w:rPr>
-        <w:t>View Childcare Sales Volume</w:t>
-      </w:r>
-    </w:p>
-    <w:p>
-      <w:pPr>
-        <w:rPr>
-          <w:rFonts w:hint="eastAsia"/>
-          <w:sz w:val="28"/>
-          <w:szCs w:val="28"/>
-        </w:rPr>
-      </w:pPr>
-      <w:r>
-        <w:rPr>
-          <w:sz w:val="28"/>
-          <w:szCs w:val="28"/>
-        </w:rPr>
-        <w:t xml:space="preserve">Task </w:t>
-      </w:r>
-      <w:proofErr w:type="spellStart"/>
-      <w:r>
-        <w:rPr>
-          <w:sz w:val="28"/>
-          <w:szCs w:val="28"/>
-        </w:rPr>
-        <w:t>Decomp</w:t>
-      </w:r>
-      <w:proofErr w:type="spellEnd"/>
-    </w:p>
-    <w:p>
-      <w:pPr>
-        <w:jc w:val="center"/>
-        <w:rPr>
-          <w:rFonts w:hint="eastAsia"/>
-          <w:lang w:val="en-CA"/>
-        </w:rPr>
-      </w:pPr>
-      <w:r>
-        <w:rPr>
-          <w:noProof/>
-        </w:rPr>
-        <w:drawing>
-          <wp:inline distT="0" distB="0" distL="0" distR="0" wp14:anchorId="37FCA98E" wp14:editId="19D174D4">
-            <wp:extent cx="5943600" cy="2632075"/>
-            <wp:effectExtent l="0" t="0" r="0" b="0"/>
-            <wp:docPr id="3" name="Picture 3"/>
-            <wp:cNvGraphicFramePr>
-              <a:graphicFrameLocks xmlns:a="http://schemas.openxmlformats.org/drawingml/2006/main" noChangeAspect="1"/>
-            </wp:cNvGraphicFramePr>
-            <a:graphic xmlns:a="http://schemas.openxmlformats.org/drawingml/2006/main">
-              <a:graphicData uri="http://schemas.openxmlformats.org/drawingml/2006/picture">
-                <pic:pic xmlns:pic="http://schemas.openxmlformats.org/drawingml/2006/picture">
-                  <pic:nvPicPr>
-                    <pic:cNvPr id="0" name=""/>
-                    <pic:cNvPicPr/>
-                  </pic:nvPicPr>
-                  <pic:blipFill>
-                    <a:blip r:embed="rId7"/>
-                    <a:stretch>
-                      <a:fillRect/>
-                    </a:stretch>
-                  </pic:blipFill>
-                  <pic:spPr>
-                    <a:xfrm>
-                      <a:off x="0" y="0"/>
                       <a:ext cx="5943600" cy="2632075"/>
                     </a:xfrm>
                     <a:prstGeom prst="rect">
@@ -1128,23 +1035,7 @@
           <w:rFonts w:ascii="Times New Roman" w:hAnsi="Times New Roman" w:cs="Times New Roman"/>
           <w:color w:val="000000" w:themeColor="text1"/>
         </w:rPr>
-        <w:t xml:space="preserve">: Low- All 3 </w:t>
-      </w:r>
-      <w:proofErr w:type="gramStart"/>
-      <w:r>
-        <w:rPr>
-          <w:rFonts w:ascii="Times New Roman" w:hAnsi="Times New Roman" w:cs="Times New Roman"/>
-          <w:color w:val="000000" w:themeColor="text1"/>
-        </w:rPr>
-        <w:t>have</w:t>
-      </w:r>
-      <w:proofErr w:type="gramEnd"/>
-      <w:r>
-        <w:rPr>
-          <w:rFonts w:ascii="Times New Roman" w:hAnsi="Times New Roman" w:cs="Times New Roman"/>
-          <w:color w:val="000000" w:themeColor="text1"/>
-        </w:rPr>
-        <w:t xml:space="preserve"> the same frequency </w:t>
+        <w:t xml:space="preserve">: Low- All 3 have the same frequency </w:t>
       </w:r>
     </w:p>
     <w:p>
@@ -1235,7 +1126,7 @@
           <w:numId w:val="2"/>
         </w:numPr>
         <w:rPr>
-          <w:rFonts w:ascii="Times New Roman" w:hAnsi="Times New Roman" w:cs="Times New Roman" w:hint="eastAsia"/>
+          <w:rFonts w:ascii="Times New Roman" w:hAnsi="Times New Roman" w:cs="Times New Roman"/>
           <w:color w:val="auto"/>
         </w:rPr>
       </w:pPr>
@@ -1542,7 +1433,7 @@
           <w:szCs w:val="32"/>
           <w:u w:val="single"/>
         </w:rPr>
-        <w:t xml:space="preserve">View </w:t>
+        <w:t>View Holiday</w:t>
       </w:r>
       <w:r>
         <w:rPr>
@@ -1551,22 +1442,12 @@
           <w:szCs w:val="32"/>
           <w:u w:val="single"/>
         </w:rPr>
-        <w:t>Holiday</w:t>
-      </w:r>
-      <w:r>
-        <w:rPr>
-          <w:color w:val="auto"/>
-          <w:sz w:val="32"/>
-          <w:szCs w:val="32"/>
-          <w:u w:val="single"/>
-        </w:rPr>
         <w:t>s</w:t>
       </w:r>
     </w:p>
     <w:p>
       <w:pPr>
         <w:rPr>
-          <w:rFonts w:hint="eastAsia"/>
           <w:sz w:val="28"/>
           <w:szCs w:val="28"/>
         </w:rPr>
@@ -1576,23 +1457,13 @@
           <w:sz w:val="28"/>
           <w:szCs w:val="28"/>
         </w:rPr>
-        <w:t xml:space="preserve">Task </w:t>
-      </w:r>
-      <w:proofErr w:type="spellStart"/>
-      <w:r>
-        <w:rPr>
-          <w:sz w:val="28"/>
-          <w:szCs w:val="28"/>
-        </w:rPr>
-        <w:t>Decomp</w:t>
-      </w:r>
-      <w:proofErr w:type="spellEnd"/>
+        <w:t>Task Decomp</w:t>
+      </w:r>
     </w:p>
     <w:p>
       <w:pPr>
         <w:jc w:val="center"/>
         <w:rPr>
-          <w:rFonts w:hint="eastAsia"/>
           <w:lang w:val="en-CA"/>
         </w:rPr>
       </w:pPr>
@@ -1601,7 +1472,7 @@
           <w:noProof/>
         </w:rPr>
         <w:drawing>
-          <wp:inline distT="0" distB="0" distL="0" distR="0">
+          <wp:inline distT="0" distB="0" distL="0" distR="0" wp14:anchorId="32DDB6FB" wp14:editId="7EC18F53">
             <wp:extent cx="2673985" cy="2362200"/>
             <wp:effectExtent l="0" t="0" r="0" b="0"/>
             <wp:docPr id="7" name="Picture 7" descr="https://documents.lucid.app/documents/da0f52e3-97e4-4858-9cb1-43dcf2aa9ac8/pages/0_0?a=250&amp;x=943&amp;y=496&amp;w=374&amp;h=330&amp;store=1&amp;accept=image%2F*&amp;auth=LCA%2084bc1a2011e8144333e9badffdbdfdb1d8ed3912-ts%3D1613517221"/>
@@ -1618,7 +1489,7 @@
                     </pic:cNvPicPr>
                   </pic:nvPicPr>
                   <pic:blipFill>
-                    <a:blip r:embed="rId8">
+                    <a:blip r:embed="rId7">
                       <a:extLst>
                         <a:ext uri="{28A0092B-C50C-407E-A947-70E740481C1C}">
                           <a14:useLocalDpi xmlns:a14="http://schemas.microsoft.com/office/drawing/2010/main" val="0"/>
@@ -1878,7 +1749,7 @@
           <w:numId w:val="2"/>
         </w:numPr>
         <w:rPr>
-          <w:rFonts w:ascii="Times New Roman" w:hAnsi="Times New Roman" w:cs="Times New Roman" w:hint="eastAsia"/>
+          <w:rFonts w:ascii="Times New Roman" w:hAnsi="Times New Roman" w:cs="Times New Roman"/>
           <w:color w:val="auto"/>
         </w:rPr>
       </w:pPr>
@@ -1898,18 +1769,7 @@
           <w:iCs/>
           <w:color w:val="auto"/>
         </w:rPr>
-        <w:t xml:space="preserve">Holiday </w:t>
-      </w:r>
-      <w:r>
-        <w:rPr>
-          <w:rFonts w:ascii="Times New Roman" w:hAnsi="Times New Roman" w:cs="Times New Roman"/>
-          <w:b/>
-          <w:bCs/>
-          <w:i/>
-          <w:iCs/>
-          <w:color w:val="auto"/>
-        </w:rPr>
-        <w:t>Maintenance</w:t>
+        <w:t>Holiday Maintenance</w:t>
       </w:r>
       <w:r>
         <w:rPr>
@@ -2111,31 +1971,12 @@
           <w:szCs w:val="32"/>
           <w:u w:val="single"/>
         </w:rPr>
-        <w:t>Add</w:t>
-      </w:r>
-      <w:r>
-        <w:rPr>
-          <w:color w:val="auto"/>
-          <w:sz w:val="32"/>
-          <w:szCs w:val="32"/>
-          <w:u w:val="single"/>
-        </w:rPr>
-        <w:t xml:space="preserve"> Holiday</w:t>
-      </w:r>
-      <w:r>
-        <w:rPr>
-          <w:color w:val="auto"/>
-          <w:sz w:val="32"/>
-          <w:szCs w:val="32"/>
-          <w:u w:val="single"/>
-        </w:rPr>
-        <w:t xml:space="preserve"> </w:t>
-      </w:r>
-    </w:p>
-    <w:p>
-      <w:pPr>
-        <w:rPr>
-          <w:rFonts w:hint="eastAsia"/>
+        <w:t xml:space="preserve">Add Holiday </w:t>
+      </w:r>
+    </w:p>
+    <w:p>
+      <w:pPr>
+        <w:rPr>
           <w:sz w:val="28"/>
           <w:szCs w:val="28"/>
         </w:rPr>
@@ -2145,23 +1986,13 @@
           <w:sz w:val="28"/>
           <w:szCs w:val="28"/>
         </w:rPr>
-        <w:t xml:space="preserve">Task </w:t>
-      </w:r>
-      <w:proofErr w:type="spellStart"/>
-      <w:r>
-        <w:rPr>
-          <w:sz w:val="28"/>
-          <w:szCs w:val="28"/>
-        </w:rPr>
-        <w:t>Decomp</w:t>
-      </w:r>
-      <w:proofErr w:type="spellEnd"/>
+        <w:t>Task Decomp</w:t>
+      </w:r>
     </w:p>
     <w:p>
       <w:pPr>
         <w:jc w:val="center"/>
         <w:rPr>
-          <w:rFonts w:hint="eastAsia"/>
           <w:lang w:val="en-CA"/>
         </w:rPr>
       </w:pPr>
@@ -2170,7 +2001,7 @@
           <w:noProof/>
         </w:rPr>
         <w:drawing>
-          <wp:inline distT="0" distB="0" distL="0" distR="0">
+          <wp:inline distT="0" distB="0" distL="0" distR="0" wp14:anchorId="62A462AE" wp14:editId="576A8D0B">
             <wp:extent cx="4086860" cy="2362200"/>
             <wp:effectExtent l="0" t="0" r="8890" b="0"/>
             <wp:docPr id="8" name="Picture 8" descr="https://documents.lucid.app/documents/da0f52e3-97e4-4858-9cb1-43dcf2aa9ac8/pages/0_0?a=275&amp;x=1374&amp;y=496&amp;w=572&amp;h=330&amp;store=1&amp;accept=image%2F*&amp;auth=LCA%20ebc4cdfcadc0f90a9c93e2bdb76c393f039629cd-ts%3D1613517221"/>
@@ -2187,7 +2018,7 @@
                     </pic:cNvPicPr>
                   </pic:nvPicPr>
                   <pic:blipFill>
-                    <a:blip r:embed="rId9">
+                    <a:blip r:embed="rId8">
                       <a:extLst>
                         <a:ext uri="{28A0092B-C50C-407E-A947-70E740481C1C}">
                           <a14:useLocalDpi xmlns:a14="http://schemas.microsoft.com/office/drawing/2010/main" val="0"/>
@@ -2274,27 +2105,20 @@
           <w:rFonts w:ascii="Times New Roman" w:hAnsi="Times New Roman" w:cs="Times New Roman"/>
           <w:color w:val="4F81BD" w:themeColor="accent1"/>
         </w:rPr>
-        <w:t>Holiday</w:t>
+        <w:t xml:space="preserve">Holiday </w:t>
+      </w:r>
+      <w:r>
+        <w:rPr>
+          <w:rFonts w:ascii="Times New Roman" w:hAnsi="Times New Roman" w:cs="Times New Roman"/>
+          <w:color w:val="auto"/>
+        </w:rPr>
+        <w:t>and</w:t>
       </w:r>
       <w:r>
         <w:rPr>
           <w:rFonts w:ascii="Times New Roman" w:hAnsi="Times New Roman" w:cs="Times New Roman"/>
           <w:color w:val="4F81BD" w:themeColor="accent1"/>
         </w:rPr>
-        <w:t xml:space="preserve"> </w:t>
-      </w:r>
-      <w:r>
-        <w:rPr>
-          <w:rFonts w:ascii="Times New Roman" w:hAnsi="Times New Roman" w:cs="Times New Roman"/>
-          <w:color w:val="auto"/>
-        </w:rPr>
-        <w:t>and</w:t>
-      </w:r>
-      <w:r>
-        <w:rPr>
-          <w:rFonts w:ascii="Times New Roman" w:hAnsi="Times New Roman" w:cs="Times New Roman"/>
-          <w:color w:val="4F81BD" w:themeColor="accent1"/>
-        </w:rPr>
         <w:t xml:space="preserve"> Day</w:t>
       </w:r>
       <w:r>
@@ -2302,14 +2126,7 @@
           <w:rFonts w:ascii="Times New Roman" w:hAnsi="Times New Roman" w:cs="Times New Roman"/>
           <w:color w:val="auto"/>
         </w:rPr>
-        <w:t xml:space="preserve"> table</w:t>
-      </w:r>
-      <w:r>
-        <w:rPr>
-          <w:rFonts w:ascii="Times New Roman" w:hAnsi="Times New Roman" w:cs="Times New Roman"/>
-          <w:color w:val="auto"/>
-        </w:rPr>
-        <w:t>s</w:t>
+        <w:t xml:space="preserve"> tables</w:t>
       </w:r>
     </w:p>
     <w:p>
@@ -2524,7 +2341,7 @@
           <w:numId w:val="2"/>
         </w:numPr>
         <w:rPr>
-          <w:rFonts w:ascii="Times New Roman" w:hAnsi="Times New Roman" w:cs="Times New Roman" w:hint="eastAsia"/>
+          <w:rFonts w:ascii="Times New Roman" w:hAnsi="Times New Roman" w:cs="Times New Roman"/>
           <w:color w:val="auto"/>
         </w:rPr>
       </w:pPr>
@@ -2640,7 +2457,15 @@
           <w:rFonts w:ascii="Times New Roman" w:hAnsi="Times New Roman" w:cs="Times New Roman"/>
           <w:color w:val="auto"/>
         </w:rPr>
-        <w:t xml:space="preserve">If Holiday Name </w:t>
+        <w:t xml:space="preserve">If </w:t>
+      </w:r>
+      <w:commentRangeStart w:id="0"/>
+      <w:r>
+        <w:rPr>
+          <w:rFonts w:ascii="Times New Roman" w:hAnsi="Times New Roman" w:cs="Times New Roman"/>
+          <w:color w:val="auto"/>
+        </w:rPr>
+        <w:t xml:space="preserve">Holiday Name </w:t>
       </w:r>
       <w:r>
         <w:rPr>
@@ -2654,7 +2479,23 @@
           <w:rFonts w:ascii="Times New Roman" w:hAnsi="Times New Roman" w:cs="Times New Roman"/>
           <w:color w:val="auto"/>
         </w:rPr>
-        <w:t>ate existed:</w:t>
+        <w:t xml:space="preserve">ate </w:t>
+      </w:r>
+      <w:commentRangeEnd w:id="0"/>
+      <w:r>
+        <w:rPr>
+          <w:rStyle w:val="CommentReference"/>
+          <w:rFonts w:asciiTheme="minorHAnsi" w:hAnsiTheme="minorHAnsi" w:cstheme="minorBidi"/>
+          <w:color w:val="auto"/>
+        </w:rPr>
+        <w:commentReference w:id="0"/>
+      </w:r>
+      <w:r>
+        <w:rPr>
+          <w:rFonts w:ascii="Times New Roman" w:hAnsi="Times New Roman" w:cs="Times New Roman"/>
+          <w:color w:val="auto"/>
+        </w:rPr>
+        <w:t>existed:</w:t>
       </w:r>
     </w:p>
     <w:p>
@@ -2794,8 +2635,6 @@
         </w:rPr>
         <w:t>Holiday</w:t>
       </w:r>
-      <w:bookmarkStart w:id="0" w:name="_GoBack"/>
-      <w:bookmarkEnd w:id="0"/>
       <w:r>
         <w:rPr>
           <w:rFonts w:ascii="Times New Roman" w:hAnsi="Times New Roman" w:cs="Times New Roman"/>
@@ -2924,21 +2763,7 @@
           <w:rFonts w:ascii="Times New Roman" w:hAnsi="Times New Roman" w:cs="Times New Roman"/>
           <w:color w:val="auto"/>
         </w:rPr>
-        <w:t>and</w:t>
-      </w:r>
-      <w:r>
-        <w:rPr>
-          <w:rFonts w:ascii="Times New Roman" w:hAnsi="Times New Roman" w:cs="Times New Roman"/>
-          <w:color w:val="auto"/>
-        </w:rPr>
-        <w:t xml:space="preserve"> date</w:t>
-      </w:r>
-      <w:r>
-        <w:rPr>
-          <w:rFonts w:ascii="Times New Roman" w:hAnsi="Times New Roman" w:cs="Times New Roman"/>
-          <w:color w:val="auto"/>
-        </w:rPr>
-        <w:t xml:space="preserve"> in both</w:t>
+        <w:t>and date in both</w:t>
       </w:r>
       <w:r>
         <w:rPr>
@@ -3076,9 +2901,67 @@
 </w:document>
 </file>
 
+<file path=word/comments.xml><?xml version="1.0" encoding="utf-8"?>
+<w:comments xmlns:wpc="http://schemas.microsoft.com/office/word/2010/wordprocessingCanvas" xmlns:cx="http://schemas.microsoft.com/office/drawing/2014/chartex" xmlns:cx1="http://schemas.microsoft.com/office/drawing/2015/9/8/chartex" xmlns:cx2="http://schemas.microsoft.com/office/drawing/2015/10/21/chartex" xmlns:cx3="http://schemas.microsoft.com/office/drawing/2016/5/9/chartex" xmlns:cx4="http://schemas.microsoft.com/office/drawing/2016/5/10/chartex" xmlns:cx5="http://schemas.microsoft.com/office/drawing/2016/5/11/chartex" xmlns:cx6="http://schemas.microsoft.com/office/drawing/2016/5/12/chartex" xmlns:cx7="http://schemas.microsoft.com/office/drawing/2016/5/13/chartex" xmlns:cx8="http://schemas.microsoft.com/office/drawing/2016/5/14/chartex" xmlns:mc="http://schemas.openxmlformats.org/markup-compatibility/2006" xmlns:aink="http://schemas.microsoft.com/office/drawing/2016/ink" xmlns:am3d="http://schemas.microsoft.com/office/drawing/2017/model3d" xmlns:o="urn:schemas-microsoft-com:office:office" xmlns:r="http://schemas.openxmlformats.org/officeDocument/2006/relationships" xmlns:m="http://schemas.openxmlformats.org/officeDocument/2006/math" xmlns:v="urn:schemas-microsoft-com:vml" xmlns:wp14="http://schemas.microsoft.com/office/word/2010/wordprocessingDrawing" xmlns:wp="http://schemas.openxmlformats.org/drawingml/2006/wordprocessingDrawing" xmlns:w10="urn:schemas-microsoft-com:office:word" xmlns:w="http://schemas.openxmlformats.org/wordprocessingml/2006/main" xmlns:w14="http://schemas.microsoft.com/office/word/2010/wordml" xmlns:w15="http://schemas.microsoft.com/office/word/2012/wordml" xmlns:w16cex="http://schemas.microsoft.com/office/word/2018/wordml/cex" xmlns:w16cid="http://schemas.microsoft.com/office/word/2016/wordml/cid" xmlns:w16="http://schemas.microsoft.com/office/word/2018/wordml" xmlns:w16se="http://schemas.microsoft.com/office/word/2015/wordml/symex" xmlns:wpg="http://schemas.microsoft.com/office/word/2010/wordprocessingGroup" xmlns:wpi="http://schemas.microsoft.com/office/word/2010/wordprocessingInk" xmlns:wne="http://schemas.microsoft.com/office/word/2006/wordml" xmlns:wps="http://schemas.microsoft.com/office/word/2010/wordprocessingShape" mc:Ignorable="w14 w15 w16se w16cid w16 w16cex wp14">
+  <w:comment w:id="0" w:author="Yang, Yaping" w:date="2021-02-20T14:10:00Z" w:initials="YY">
+    <w:p>
+      <w:pPr>
+        <w:pStyle w:val="CommentText"/>
+      </w:pPr>
+      <w:r>
+        <w:rPr>
+          <w:rStyle w:val="CommentReference"/>
+        </w:rPr>
+        <w:annotationRef/>
+      </w:r>
+      <w:r>
+        <w:t>Does holiday name apply to the same date every year</w:t>
+      </w:r>
+      <w:r>
+        <w:t xml:space="preserve"> (they are technically different dates)</w:t>
+      </w:r>
+      <w:r>
+        <w:t xml:space="preserve">? Or for each year, the user needs to add new holidays? </w:t>
+      </w:r>
+    </w:p>
+    <w:p>
+      <w:pPr>
+        <w:pStyle w:val="CommentText"/>
+      </w:pPr>
+      <w:r>
+        <w:t xml:space="preserve">I am referring to this post on piazza </w:t>
+      </w:r>
+      <w:proofErr w:type="gramStart"/>
+      <w:r>
+        <w:t>https://piazza.com/class/ki71j93fono3wt?cid=355</w:t>
+      </w:r>
+      <w:proofErr w:type="gramEnd"/>
+    </w:p>
+  </w:comment>
+</w:comments>
+</file>
+
+<file path=word/commentsExtended.xml><?xml version="1.0" encoding="utf-8"?>
+<w15:commentsEx xmlns:wpc="http://schemas.microsoft.com/office/word/2010/wordprocessingCanvas" xmlns:cx="http://schemas.microsoft.com/office/drawing/2014/chartex" xmlns:cx1="http://schemas.microsoft.com/office/drawing/2015/9/8/chartex" xmlns:cx2="http://schemas.microsoft.com/office/drawing/2015/10/21/chartex" xmlns:cx3="http://schemas.microsoft.com/office/drawing/2016/5/9/chartex" xmlns:cx4="http://schemas.microsoft.com/office/drawing/2016/5/10/chartex" xmlns:cx5="http://schemas.microsoft.com/office/drawing/2016/5/11/chartex" xmlns:cx6="http://schemas.microsoft.com/office/drawing/2016/5/12/chartex" xmlns:cx7="http://schemas.microsoft.com/office/drawing/2016/5/13/chartex" xmlns:cx8="http://schemas.microsoft.com/office/drawing/2016/5/14/chartex" xmlns:mc="http://schemas.openxmlformats.org/markup-compatibility/2006" xmlns:aink="http://schemas.microsoft.com/office/drawing/2016/ink" xmlns:am3d="http://schemas.microsoft.com/office/drawing/2017/model3d" xmlns:o="urn:schemas-microsoft-com:office:office" xmlns:r="http://schemas.openxmlformats.org/officeDocument/2006/relationships" xmlns:m="http://schemas.openxmlformats.org/officeDocument/2006/math" xmlns:v="urn:schemas-microsoft-com:vml" xmlns:wp14="http://schemas.microsoft.com/office/word/2010/wordprocessingDrawing" xmlns:wp="http://schemas.openxmlformats.org/drawingml/2006/wordprocessingDrawing" xmlns:w10="urn:schemas-microsoft-com:office:word" xmlns:w="http://schemas.openxmlformats.org/wordprocessingml/2006/main" xmlns:w14="http://schemas.microsoft.com/office/word/2010/wordml" xmlns:w15="http://schemas.microsoft.com/office/word/2012/wordml" xmlns:w16cex="http://schemas.microsoft.com/office/word/2018/wordml/cex" xmlns:w16cid="http://schemas.microsoft.com/office/word/2016/wordml/cid" xmlns:w16="http://schemas.microsoft.com/office/word/2018/wordml" xmlns:w16se="http://schemas.microsoft.com/office/word/2015/wordml/symex" xmlns:wpg="http://schemas.microsoft.com/office/word/2010/wordprocessingGroup" xmlns:wpi="http://schemas.microsoft.com/office/word/2010/wordprocessingInk" xmlns:wne="http://schemas.microsoft.com/office/word/2006/wordml" xmlns:wps="http://schemas.microsoft.com/office/word/2010/wordprocessingShape" mc:Ignorable="w14 w15 w16se w16cid w16 w16cex wp14">
+  <w15:commentEx w15:paraId="26F312E8" w15:done="0"/>
+</w15:commentsEx>
+</file>
+
+<file path=word/commentsExtensible.xml><?xml version="1.0" encoding="utf-8"?>
+<w16cex:commentsExtensible xmlns:wpc="http://schemas.microsoft.com/office/word/2010/wordprocessingCanvas" xmlns:cx="http://schemas.microsoft.com/office/drawing/2014/chartex" xmlns:cx1="http://schemas.microsoft.com/office/drawing/2015/9/8/chartex" xmlns:cx2="http://schemas.microsoft.com/office/drawing/2015/10/21/chartex" xmlns:cx3="http://schemas.microsoft.com/office/drawing/2016/5/9/chartex" xmlns:cx4="http://schemas.microsoft.com/office/drawing/2016/5/10/chartex" xmlns:cx5="http://schemas.microsoft.com/office/drawing/2016/5/11/chartex" xmlns:cx6="http://schemas.microsoft.com/office/drawing/2016/5/12/chartex" xmlns:cx7="http://schemas.microsoft.com/office/drawing/2016/5/13/chartex" xmlns:cx8="http://schemas.microsoft.com/office/drawing/2016/5/14/chartex" xmlns:mc="http://schemas.openxmlformats.org/markup-compatibility/2006" xmlns:aink="http://schemas.microsoft.com/office/drawing/2016/ink" xmlns:am3d="http://schemas.microsoft.com/office/drawing/2017/model3d" xmlns:o="urn:schemas-microsoft-com:office:office" xmlns:r="http://schemas.openxmlformats.org/officeDocument/2006/relationships" xmlns:m="http://schemas.openxmlformats.org/officeDocument/2006/math" xmlns:v="urn:schemas-microsoft-com:vml" xmlns:wp14="http://schemas.microsoft.com/office/word/2010/wordprocessingDrawing" xmlns:wp="http://schemas.openxmlformats.org/drawingml/2006/wordprocessingDrawing" xmlns:w10="urn:schemas-microsoft-com:office:word" xmlns:w="http://schemas.openxmlformats.org/wordprocessingml/2006/main" xmlns:w14="http://schemas.microsoft.com/office/word/2010/wordml" xmlns:w15="http://schemas.microsoft.com/office/word/2012/wordml" xmlns:w16cex="http://schemas.microsoft.com/office/word/2018/wordml/cex" xmlns:w16cid="http://schemas.microsoft.com/office/word/2016/wordml/cid" xmlns:w16="http://schemas.microsoft.com/office/word/2018/wordml" xmlns:w16se="http://schemas.microsoft.com/office/word/2015/wordml/symex" xmlns:wpg="http://schemas.microsoft.com/office/word/2010/wordprocessingGroup" xmlns:wpi="http://schemas.microsoft.com/office/word/2010/wordprocessingInk" xmlns:wne="http://schemas.microsoft.com/office/word/2006/wordml" xmlns:wps="http://schemas.microsoft.com/office/word/2010/wordprocessingShape" mc:Ignorable="w14 w15 w16se w16cid w16 w16cex wp14">
+  <w16cex:commentExtensible w16cex:durableId="23DB96E1" w16cex:dateUtc="2021-02-20T19:10:00Z"/>
+</w16cex:commentsExtensible>
+</file>
+
+<file path=word/commentsIds.xml><?xml version="1.0" encoding="utf-8"?>
+<w16cid:commentsIds xmlns:wpc="http://schemas.microsoft.com/office/word/2010/wordprocessingCanvas" xmlns:cx="http://schemas.microsoft.com/office/drawing/2014/chartex" xmlns:cx1="http://schemas.microsoft.com/office/drawing/2015/9/8/chartex" xmlns:cx2="http://schemas.microsoft.com/office/drawing/2015/10/21/chartex" xmlns:cx3="http://schemas.microsoft.com/office/drawing/2016/5/9/chartex" xmlns:cx4="http://schemas.microsoft.com/office/drawing/2016/5/10/chartex" xmlns:cx5="http://schemas.microsoft.com/office/drawing/2016/5/11/chartex" xmlns:cx6="http://schemas.microsoft.com/office/drawing/2016/5/12/chartex" xmlns:cx7="http://schemas.microsoft.com/office/drawing/2016/5/13/chartex" xmlns:cx8="http://schemas.microsoft.com/office/drawing/2016/5/14/chartex" xmlns:mc="http://schemas.openxmlformats.org/markup-compatibility/2006" xmlns:aink="http://schemas.microsoft.com/office/drawing/2016/ink" xmlns:am3d="http://schemas.microsoft.com/office/drawing/2017/model3d" xmlns:o="urn:schemas-microsoft-com:office:office" xmlns:r="http://schemas.openxmlformats.org/officeDocument/2006/relationships" xmlns:m="http://schemas.openxmlformats.org/officeDocument/2006/math" xmlns:v="urn:schemas-microsoft-com:vml" xmlns:wp14="http://schemas.microsoft.com/office/word/2010/wordprocessingDrawing" xmlns:wp="http://schemas.openxmlformats.org/drawingml/2006/wordprocessingDrawing" xmlns:w10="urn:schemas-microsoft-com:office:word" xmlns:w="http://schemas.openxmlformats.org/wordprocessingml/2006/main" xmlns:w14="http://schemas.microsoft.com/office/word/2010/wordml" xmlns:w15="http://schemas.microsoft.com/office/word/2012/wordml" xmlns:w16cex="http://schemas.microsoft.com/office/word/2018/wordml/cex" xmlns:w16cid="http://schemas.microsoft.com/office/word/2016/wordml/cid" xmlns:w16="http://schemas.microsoft.com/office/word/2018/wordml" xmlns:w16se="http://schemas.microsoft.com/office/word/2015/wordml/symex" xmlns:wpg="http://schemas.microsoft.com/office/word/2010/wordprocessingGroup" xmlns:wpi="http://schemas.microsoft.com/office/word/2010/wordprocessingInk" xmlns:wne="http://schemas.microsoft.com/office/word/2006/wordml" xmlns:wps="http://schemas.microsoft.com/office/word/2010/wordprocessingShape" mc:Ignorable="w14 w15 w16se w16cid w16 w16cex wp14">
+  <w16cid:commentId w16cid:paraId="26F312E8" w16cid:durableId="23DB96E1"/>
+</w16cid:commentsIds>
+</file>
+
 <file path=word/numbering.xml><?xml version="1.0" encoding="utf-8"?>
-<w:numbering xmlns:wpc="http://schemas.microsoft.com/office/word/2010/wordprocessingCanvas" xmlns:mc="http://schemas.openxmlformats.org/markup-compatibility/2006" xmlns:o="urn:schemas-microsoft-com:office:office" xmlns:r="http://schemas.openxmlformats.org/officeDocument/2006/relationships" xmlns:m="http://schemas.openxmlformats.org/officeDocument/2006/math" xmlns:v="urn:schemas-microsoft-com:vml" xmlns:wp14="http://schemas.microsoft.com/office/word/2010/wordprocessingDrawing" xmlns:wp="http://schemas.openxmlformats.org/drawingml/2006/wordprocessingDrawing" xmlns:w10="urn:schemas-microsoft-com:office:word" xmlns:w="http://schemas.openxmlformats.org/wordprocessingml/2006/main" xmlns:w14="http://schemas.microsoft.com/office/word/2010/wordml" xmlns:wpg="http://schemas.microsoft.com/office/word/2010/wordprocessingGroup" xmlns:wpi="http://schemas.microsoft.com/office/word/2010/wordprocessingInk" xmlns:wne="http://schemas.microsoft.com/office/word/2006/wordml" xmlns:wps="http://schemas.microsoft.com/office/word/2010/wordprocessingShape" mc:Ignorable="w14 wp14">
-  <w:abstractNum w:abstractNumId="0">
+<w:numbering xmlns:wpc="http://schemas.microsoft.com/office/word/2010/wordprocessingCanvas" xmlns:cx="http://schemas.microsoft.com/office/drawing/2014/chartex" xmlns:cx1="http://schemas.microsoft.com/office/drawing/2015/9/8/chartex" xmlns:cx2="http://schemas.microsoft.com/office/drawing/2015/10/21/chartex" xmlns:cx3="http://schemas.microsoft.com/office/drawing/2016/5/9/chartex" xmlns:cx4="http://schemas.microsoft.com/office/drawing/2016/5/10/chartex" xmlns:cx5="http://schemas.microsoft.com/office/drawing/2016/5/11/chartex" xmlns:cx6="http://schemas.microsoft.com/office/drawing/2016/5/12/chartex" xmlns:cx7="http://schemas.microsoft.com/office/drawing/2016/5/13/chartex" xmlns:cx8="http://schemas.microsoft.com/office/drawing/2016/5/14/chartex" xmlns:mc="http://schemas.openxmlformats.org/markup-compatibility/2006" xmlns:aink="http://schemas.microsoft.com/office/drawing/2016/ink" xmlns:am3d="http://schemas.microsoft.com/office/drawing/2017/model3d" xmlns:o="urn:schemas-microsoft-com:office:office" xmlns:r="http://schemas.openxmlformats.org/officeDocument/2006/relationships" xmlns:m="http://schemas.openxmlformats.org/officeDocument/2006/math" xmlns:v="urn:schemas-microsoft-com:vml" xmlns:wp14="http://schemas.microsoft.com/office/word/2010/wordprocessingDrawing" xmlns:wp="http://schemas.openxmlformats.org/drawingml/2006/wordprocessingDrawing" xmlns:w10="urn:schemas-microsoft-com:office:word" xmlns:w="http://schemas.openxmlformats.org/wordprocessingml/2006/main" xmlns:w14="http://schemas.microsoft.com/office/word/2010/wordml" xmlns:w15="http://schemas.microsoft.com/office/word/2012/wordml" xmlns:w16cex="http://schemas.microsoft.com/office/word/2018/wordml/cex" xmlns:w16cid="http://schemas.microsoft.com/office/word/2016/wordml/cid" xmlns:w16="http://schemas.microsoft.com/office/word/2018/wordml" xmlns:w16se="http://schemas.microsoft.com/office/word/2015/wordml/symex" xmlns:wpg="http://schemas.microsoft.com/office/word/2010/wordprocessingGroup" xmlns:wpi="http://schemas.microsoft.com/office/word/2010/wordprocessingInk" xmlns:wne="http://schemas.microsoft.com/office/word/2006/wordml" xmlns:wps="http://schemas.microsoft.com/office/word/2010/wordprocessingShape" mc:Ignorable="w14 w15 w16se w16cid w16 w16cex wp14">
+  <w:abstractNum w:abstractNumId="0" w15:restartNumberingAfterBreak="0">
     <w:nsid w:val="1C0A61C7"/>
     <w:multiLevelType w:val="hybridMultilevel"/>
     <w:tmpl w:val="57DFA8FD"/>
@@ -3129,7 +3012,7 @@
       <w:lvlJc w:val="left"/>
     </w:lvl>
   </w:abstractNum>
-  <w:abstractNum w:abstractNumId="1">
+  <w:abstractNum w:abstractNumId="1" w15:restartNumberingAfterBreak="0">
     <w:nsid w:val="1FF10A8A"/>
     <w:multiLevelType w:val="hybridMultilevel"/>
     <w:tmpl w:val="2DC40520"/>
@@ -3242,7 +3125,7 @@
       </w:rPr>
     </w:lvl>
   </w:abstractNum>
-  <w:abstractNum w:abstractNumId="2">
+  <w:abstractNum w:abstractNumId="2" w15:restartNumberingAfterBreak="0">
     <w:nsid w:val="5ED307DE"/>
     <w:multiLevelType w:val="hybridMultilevel"/>
     <w:tmpl w:val="62D86A44"/>
@@ -3367,8 +3250,16 @@
 </w:numbering>
 </file>
 
+<file path=word/people.xml><?xml version="1.0" encoding="utf-8"?>
+<w15:people xmlns:wpc="http://schemas.microsoft.com/office/word/2010/wordprocessingCanvas" xmlns:cx="http://schemas.microsoft.com/office/drawing/2014/chartex" xmlns:cx1="http://schemas.microsoft.com/office/drawing/2015/9/8/chartex" xmlns:cx2="http://schemas.microsoft.com/office/drawing/2015/10/21/chartex" xmlns:cx3="http://schemas.microsoft.com/office/drawing/2016/5/9/chartex" xmlns:cx4="http://schemas.microsoft.com/office/drawing/2016/5/10/chartex" xmlns:cx5="http://schemas.microsoft.com/office/drawing/2016/5/11/chartex" xmlns:cx6="http://schemas.microsoft.com/office/drawing/2016/5/12/chartex" xmlns:cx7="http://schemas.microsoft.com/office/drawing/2016/5/13/chartex" xmlns:cx8="http://schemas.microsoft.com/office/drawing/2016/5/14/chartex" xmlns:mc="http://schemas.openxmlformats.org/markup-compatibility/2006" xmlns:aink="http://schemas.microsoft.com/office/drawing/2016/ink" xmlns:am3d="http://schemas.microsoft.com/office/drawing/2017/model3d" xmlns:o="urn:schemas-microsoft-com:office:office" xmlns:r="http://schemas.openxmlformats.org/officeDocument/2006/relationships" xmlns:m="http://schemas.openxmlformats.org/officeDocument/2006/math" xmlns:v="urn:schemas-microsoft-com:vml" xmlns:wp14="http://schemas.microsoft.com/office/word/2010/wordprocessingDrawing" xmlns:wp="http://schemas.openxmlformats.org/drawingml/2006/wordprocessingDrawing" xmlns:w10="urn:schemas-microsoft-com:office:word" xmlns:w="http://schemas.openxmlformats.org/wordprocessingml/2006/main" xmlns:w14="http://schemas.microsoft.com/office/word/2010/wordml" xmlns:w15="http://schemas.microsoft.com/office/word/2012/wordml" xmlns:w16cex="http://schemas.microsoft.com/office/word/2018/wordml/cex" xmlns:w16cid="http://schemas.microsoft.com/office/word/2016/wordml/cid" xmlns:w16="http://schemas.microsoft.com/office/word/2018/wordml" xmlns:w16se="http://schemas.microsoft.com/office/word/2015/wordml/symex" xmlns:wpg="http://schemas.microsoft.com/office/word/2010/wordprocessingGroup" xmlns:wpi="http://schemas.microsoft.com/office/word/2010/wordprocessingInk" xmlns:wne="http://schemas.microsoft.com/office/word/2006/wordml" xmlns:wps="http://schemas.microsoft.com/office/word/2010/wordprocessingShape" mc:Ignorable="w14 w15 w16se w16cid w16 w16cex wp14">
+  <w15:person w15:author="Yang, Yaping">
+    <w15:presenceInfo w15:providerId="None" w15:userId="Yang, Yaping"/>
+  </w15:person>
+</w15:people>
+</file>
+
 <file path=word/styles.xml><?xml version="1.0" encoding="utf-8"?>
-<w:styles xmlns:mc="http://schemas.openxmlformats.org/markup-compatibility/2006" xmlns:r="http://schemas.openxmlformats.org/officeDocument/2006/relationships" xmlns:w="http://schemas.openxmlformats.org/wordprocessingml/2006/main" xmlns:w14="http://schemas.microsoft.com/office/word/2010/wordml" mc:Ignorable="w14">
+<w:styles xmlns:mc="http://schemas.openxmlformats.org/markup-compatibility/2006" xmlns:r="http://schemas.openxmlformats.org/officeDocument/2006/relationships" xmlns:w="http://schemas.openxmlformats.org/wordprocessingml/2006/main" xmlns:w14="http://schemas.microsoft.com/office/word/2010/wordml" xmlns:w15="http://schemas.microsoft.com/office/word/2012/wordml" xmlns:w16cex="http://schemas.microsoft.com/office/word/2018/wordml/cex" xmlns:w16cid="http://schemas.microsoft.com/office/word/2016/wordml/cid" xmlns:w16="http://schemas.microsoft.com/office/word/2018/wordml" xmlns:w16se="http://schemas.microsoft.com/office/word/2015/wordml/symex" mc:Ignorable="w14 w15 w16se w16cid w16 w16cex">
   <w:docDefaults>
     <w:rPrDefault>
       <w:rPr>
@@ -3384,144 +3275,383 @@
       </w:pPr>
     </w:pPrDefault>
   </w:docDefaults>
-  <w:latentStyles w:defLockedState="0" w:defUIPriority="99" w:defSemiHidden="1" w:defUnhideWhenUsed="1" w:defQFormat="0" w:count="267">
-    <w:lsdException w:name="Normal" w:semiHidden="0" w:uiPriority="0" w:unhideWhenUsed="0" w:qFormat="1"/>
-    <w:lsdException w:name="heading 1" w:semiHidden="0" w:uiPriority="9" w:unhideWhenUsed="0" w:qFormat="1"/>
-    <w:lsdException w:name="heading 2" w:uiPriority="9" w:qFormat="1"/>
-    <w:lsdException w:name="heading 3" w:uiPriority="9" w:qFormat="1"/>
-    <w:lsdException w:name="heading 4" w:uiPriority="9" w:qFormat="1"/>
-    <w:lsdException w:name="heading 5" w:uiPriority="9" w:qFormat="1"/>
-    <w:lsdException w:name="heading 6" w:uiPriority="9" w:qFormat="1"/>
-    <w:lsdException w:name="heading 7" w:uiPriority="9" w:qFormat="1"/>
-    <w:lsdException w:name="heading 8" w:uiPriority="9" w:qFormat="1"/>
-    <w:lsdException w:name="heading 9" w:uiPriority="9" w:qFormat="1"/>
-    <w:lsdException w:name="toc 1" w:uiPriority="39"/>
-    <w:lsdException w:name="toc 2" w:uiPriority="39"/>
-    <w:lsdException w:name="toc 3" w:uiPriority="39"/>
-    <w:lsdException w:name="toc 4" w:uiPriority="39"/>
-    <w:lsdException w:name="toc 5" w:uiPriority="39"/>
-    <w:lsdException w:name="toc 6" w:uiPriority="39"/>
-    <w:lsdException w:name="toc 7" w:uiPriority="39"/>
-    <w:lsdException w:name="toc 8" w:uiPriority="39"/>
-    <w:lsdException w:name="toc 9" w:uiPriority="39"/>
-    <w:lsdException w:name="caption" w:uiPriority="35" w:qFormat="1"/>
-    <w:lsdException w:name="Title" w:semiHidden="0" w:uiPriority="10" w:unhideWhenUsed="0" w:qFormat="1"/>
-    <w:lsdException w:name="Default Paragraph Font" w:uiPriority="1"/>
-    <w:lsdException w:name="Subtitle" w:semiHidden="0" w:uiPriority="11" w:unhideWhenUsed="0" w:qFormat="1"/>
-    <w:lsdException w:name="Strong" w:semiHidden="0" w:uiPriority="22" w:unhideWhenUsed="0" w:qFormat="1"/>
-    <w:lsdException w:name="Emphasis" w:semiHidden="0" w:uiPriority="20" w:unhideWhenUsed="0" w:qFormat="1"/>
-    <w:lsdException w:name="Table Grid" w:semiHidden="0" w:uiPriority="59" w:unhideWhenUsed="0"/>
-    <w:lsdException w:name="Placeholder Text" w:unhideWhenUsed="0"/>
-    <w:lsdException w:name="No Spacing" w:semiHidden="0" w:uiPriority="1" w:unhideWhenUsed="0" w:qFormat="1"/>
-    <w:lsdException w:name="Light Shading" w:semiHidden="0" w:uiPriority="60" w:unhideWhenUsed="0"/>
-    <w:lsdException w:name="Light List" w:semiHidden="0" w:uiPriority="61" w:unhideWhenUsed="0"/>
-    <w:lsdException w:name="Light Grid" w:semiHidden="0" w:uiPriority="62" w:unhideWhenUsed="0"/>
-    <w:lsdException w:name="Medium Shading 1" w:semiHidden="0" w:uiPriority="63" w:unhideWhenUsed="0"/>
-    <w:lsdException w:name="Medium Shading 2" w:semiHidden="0" w:uiPriority="64" w:unhideWhenUsed="0"/>
-    <w:lsdException w:name="Medium List 1" w:semiHidden="0" w:uiPriority="65" w:unhideWhenUsed="0"/>
-    <w:lsdException w:name="Medium List 2" w:semiHidden="0" w:uiPriority="66" w:unhideWhenUsed="0"/>
-    <w:lsdException w:name="Medium Grid 1" w:semiHidden="0" w:uiPriority="67" w:unhideWhenUsed="0"/>
-    <w:lsdException w:name="Medium Grid 2" w:semiHidden="0" w:uiPriority="68" w:unhideWhenUsed="0"/>
-    <w:lsdException w:name="Medium Grid 3" w:semiHidden="0" w:uiPriority="69" w:unhideWhenUsed="0"/>
-    <w:lsdException w:name="Dark List" w:semiHidden="0" w:uiPriority="70" w:unhideWhenUsed="0"/>
-    <w:lsdException w:name="Colorful Shading" w:semiHidden="0" w:uiPriority="71" w:unhideWhenUsed="0"/>
-    <w:lsdException w:name="Colorful List" w:semiHidden="0" w:uiPriority="72" w:unhideWhenUsed="0"/>
-    <w:lsdException w:name="Colorful Grid" w:semiHidden="0" w:uiPriority="73" w:unhideWhenUsed="0"/>
-    <w:lsdException w:name="Light Shading Accent 1" w:semiHidden="0" w:uiPriority="60" w:unhideWhenUsed="0"/>
-    <w:lsdException w:name="Light List Accent 1" w:semiHidden="0" w:uiPriority="61" w:unhideWhenUsed="0"/>
-    <w:lsdException w:name="Light Grid Accent 1" w:semiHidden="0" w:uiPriority="62" w:unhideWhenUsed="0"/>
-    <w:lsdException w:name="Medium Shading 1 Accent 1" w:semiHidden="0" w:uiPriority="63" w:unhideWhenUsed="0"/>
-    <w:lsdException w:name="Medium Shading 2 Accent 1" w:semiHidden="0" w:uiPriority="64" w:unhideWhenUsed="0"/>
-    <w:lsdException w:name="Medium List 1 Accent 1" w:semiHidden="0" w:uiPriority="65" w:unhideWhenUsed="0"/>
-    <w:lsdException w:name="Revision" w:unhideWhenUsed="0"/>
-    <w:lsdException w:name="List Paragraph" w:semiHidden="0" w:uiPriority="34" w:unhideWhenUsed="0" w:qFormat="1"/>
-    <w:lsdException w:name="Quote" w:semiHidden="0" w:uiPriority="29" w:unhideWhenUsed="0" w:qFormat="1"/>
-    <w:lsdException w:name="Intense Quote" w:semiHidden="0" w:uiPriority="30" w:unhideWhenUsed="0" w:qFormat="1"/>
-    <w:lsdException w:name="Medium List 2 Accent 1" w:semiHidden="0" w:uiPriority="66" w:unhideWhenUsed="0"/>
-    <w:lsdException w:name="Medium Grid 1 Accent 1" w:semiHidden="0" w:uiPriority="67" w:unhideWhenUsed="0"/>
-    <w:lsdException w:name="Medium Grid 2 Accent 1" w:semiHidden="0" w:uiPriority="68" w:unhideWhenUsed="0"/>
-    <w:lsdException w:name="Medium Grid 3 Accent 1" w:semiHidden="0" w:uiPriority="69" w:unhideWhenUsed="0"/>
-    <w:lsdException w:name="Dark List Accent 1" w:semiHidden="0" w:uiPriority="70" w:unhideWhenUsed="0"/>
-    <w:lsdException w:name="Colorful Shading Accent 1" w:semiHidden="0" w:uiPriority="71" w:unhideWhenUsed="0"/>
-    <w:lsdException w:name="Colorful List Accent 1" w:semiHidden="0" w:uiPriority="72" w:unhideWhenUsed="0"/>
-    <w:lsdException w:name="Colorful Grid Accent 1" w:semiHidden="0" w:uiPriority="73" w:unhideWhenUsed="0"/>
-    <w:lsdException w:name="Light Shading Accent 2" w:semiHidden="0" w:uiPriority="60" w:unhideWhenUsed="0"/>
-    <w:lsdException w:name="Light List Accent 2" w:semiHidden="0" w:uiPriority="61" w:unhideWhenUsed="0"/>
-    <w:lsdException w:name="Light Grid Accent 2" w:semiHidden="0" w:uiPriority="62" w:unhideWhenUsed="0"/>
-    <w:lsdException w:name="Medium Shading 1 Accent 2" w:semiHidden="0" w:uiPriority="63" w:unhideWhenUsed="0"/>
-    <w:lsdException w:name="Medium Shading 2 Accent 2" w:semiHidden="0" w:uiPriority="64" w:unhideWhenUsed="0"/>
-    <w:lsdException w:name="Medium List 1 Accent 2" w:semiHidden="0" w:uiPriority="65" w:unhideWhenUsed="0"/>
-    <w:lsdException w:name="Medium List 2 Accent 2" w:semiHidden="0" w:uiPriority="66" w:unhideWhenUsed="0"/>
-    <w:lsdException w:name="Medium Grid 1 Accent 2" w:semiHidden="0" w:uiPriority="67" w:unhideWhenUsed="0"/>
-    <w:lsdException w:name="Medium Grid 2 Accent 2" w:semiHidden="0" w:uiPriority="68" w:unhideWhenUsed="0"/>
-    <w:lsdException w:name="Medium Grid 3 Accent 2" w:semiHidden="0" w:uiPriority="69" w:unhideWhenUsed="0"/>
-    <w:lsdException w:name="Dark List Accent 2" w:semiHidden="0" w:uiPriority="70" w:unhideWhenUsed="0"/>
-    <w:lsdException w:name="Colorful Shading Accent 2" w:semiHidden="0" w:uiPriority="71" w:unhideWhenUsed="0"/>
-    <w:lsdException w:name="Colorful List Accent 2" w:semiHidden="0" w:uiPriority="72" w:unhideWhenUsed="0"/>
-    <w:lsdException w:name="Colorful Grid Accent 2" w:semiHidden="0" w:uiPriority="73" w:unhideWhenUsed="0"/>
-    <w:lsdException w:name="Light Shading Accent 3" w:semiHidden="0" w:uiPriority="60" w:unhideWhenUsed="0"/>
-    <w:lsdException w:name="Light List Accent 3" w:semiHidden="0" w:uiPriority="61" w:unhideWhenUsed="0"/>
-    <w:lsdException w:name="Light Grid Accent 3" w:semiHidden="0" w:uiPriority="62" w:unhideWhenUsed="0"/>
-    <w:lsdException w:name="Medium Shading 1 Accent 3" w:semiHidden="0" w:uiPriority="63" w:unhideWhenUsed="0"/>
-    <w:lsdException w:name="Medium Shading 2 Accent 3" w:semiHidden="0" w:uiPriority="64" w:unhideWhenUsed="0"/>
-    <w:lsdException w:name="Medium List 1 Accent 3" w:semiHidden="0" w:uiPriority="65" w:unhideWhenUsed="0"/>
-    <w:lsdException w:name="Medium List 2 Accent 3" w:semiHidden="0" w:uiPriority="66" w:unhideWhenUsed="0"/>
-    <w:lsdException w:name="Medium Grid 1 Accent 3" w:semiHidden="0" w:uiPriority="67" w:unhideWhenUsed="0"/>
-    <w:lsdException w:name="Medium Grid 2 Accent 3" w:semiHidden="0" w:uiPriority="68" w:unhideWhenUsed="0"/>
-    <w:lsdException w:name="Medium Grid 3 Accent 3" w:semiHidden="0" w:uiPriority="69" w:unhideWhenUsed="0"/>
-    <w:lsdException w:name="Dark List Accent 3" w:semiHidden="0" w:uiPriority="70" w:unhideWhenUsed="0"/>
-    <w:lsdException w:name="Colorful Shading Accent 3" w:semiHidden="0" w:uiPriority="71" w:unhideWhenUsed="0"/>
-    <w:lsdException w:name="Colorful List Accent 3" w:semiHidden="0" w:uiPriority="72" w:unhideWhenUsed="0"/>
-    <w:lsdException w:name="Colorful Grid Accent 3" w:semiHidden="0" w:uiPriority="73" w:unhideWhenUsed="0"/>
-    <w:lsdException w:name="Light Shading Accent 4" w:semiHidden="0" w:uiPriority="60" w:unhideWhenUsed="0"/>
-    <w:lsdException w:name="Light List Accent 4" w:semiHidden="0" w:uiPriority="61" w:unhideWhenUsed="0"/>
-    <w:lsdException w:name="Light Grid Accent 4" w:semiHidden="0" w:uiPriority="62" w:unhideWhenUsed="0"/>
-    <w:lsdException w:name="Medium Shading 1 Accent 4" w:semiHidden="0" w:uiPriority="63" w:unhideWhenUsed="0"/>
-    <w:lsdException w:name="Medium Shading 2 Accent 4" w:semiHidden="0" w:uiPriority="64" w:unhideWhenUsed="0"/>
-    <w:lsdException w:name="Medium List 1 Accent 4" w:semiHidden="0" w:uiPriority="65" w:unhideWhenUsed="0"/>
-    <w:lsdException w:name="Medium List 2 Accent 4" w:semiHidden="0" w:uiPriority="66" w:unhideWhenUsed="0"/>
-    <w:lsdException w:name="Medium Grid 1 Accent 4" w:semiHidden="0" w:uiPriority="67" w:unhideWhenUsed="0"/>
-    <w:lsdException w:name="Medium Grid 2 Accent 4" w:semiHidden="0" w:uiPriority="68" w:unhideWhenUsed="0"/>
-    <w:lsdException w:name="Medium Grid 3 Accent 4" w:semiHidden="0" w:uiPriority="69" w:unhideWhenUsed="0"/>
-    <w:lsdException w:name="Dark List Accent 4" w:semiHidden="0" w:uiPriority="70" w:unhideWhenUsed="0"/>
-    <w:lsdException w:name="Colorful Shading Accent 4" w:semiHidden="0" w:uiPriority="71" w:unhideWhenUsed="0"/>
-    <w:lsdException w:name="Colorful List Accent 4" w:semiHidden="0" w:uiPriority="72" w:unhideWhenUsed="0"/>
-    <w:lsdException w:name="Colorful Grid Accent 4" w:semiHidden="0" w:uiPriority="73" w:unhideWhenUsed="0"/>
-    <w:lsdException w:name="Light Shading Accent 5" w:semiHidden="0" w:uiPriority="60" w:unhideWhenUsed="0"/>
-    <w:lsdException w:name="Light List Accent 5" w:semiHidden="0" w:uiPriority="61" w:unhideWhenUsed="0"/>
-    <w:lsdException w:name="Light Grid Accent 5" w:semiHidden="0" w:uiPriority="62" w:unhideWhenUsed="0"/>
-    <w:lsdException w:name="Medium Shading 1 Accent 5" w:semiHidden="0" w:uiPriority="63" w:unhideWhenUsed="0"/>
-    <w:lsdException w:name="Medium Shading 2 Accent 5" w:semiHidden="0" w:uiPriority="64" w:unhideWhenUsed="0"/>
-    <w:lsdException w:name="Medium List 1 Accent 5" w:semiHidden="0" w:uiPriority="65" w:unhideWhenUsed="0"/>
-    <w:lsdException w:name="Medium List 2 Accent 5" w:semiHidden="0" w:uiPriority="66" w:unhideWhenUsed="0"/>
-    <w:lsdException w:name="Medium Grid 1 Accent 5" w:semiHidden="0" w:uiPriority="67" w:unhideWhenUsed="0"/>
-    <w:lsdException w:name="Medium Grid 2 Accent 5" w:semiHidden="0" w:uiPriority="68" w:unhideWhenUsed="0"/>
-    <w:lsdException w:name="Medium Grid 3 Accent 5" w:semiHidden="0" w:uiPriority="69" w:unhideWhenUsed="0"/>
-    <w:lsdException w:name="Dark List Accent 5" w:semiHidden="0" w:uiPriority="70" w:unhideWhenUsed="0"/>
-    <w:lsdException w:name="Colorful Shading Accent 5" w:semiHidden="0" w:uiPriority="71" w:unhideWhenUsed="0"/>
-    <w:lsdException w:name="Colorful List Accent 5" w:semiHidden="0" w:uiPriority="72" w:unhideWhenUsed="0"/>
-    <w:lsdException w:name="Colorful Grid Accent 5" w:semiHidden="0" w:uiPriority="73" w:unhideWhenUsed="0"/>
-    <w:lsdException w:name="Light Shading Accent 6" w:semiHidden="0" w:uiPriority="60" w:unhideWhenUsed="0"/>
-    <w:lsdException w:name="Light List Accent 6" w:semiHidden="0" w:uiPriority="61" w:unhideWhenUsed="0"/>
-    <w:lsdException w:name="Light Grid Accent 6" w:semiHidden="0" w:uiPriority="62" w:unhideWhenUsed="0"/>
-    <w:lsdException w:name="Medium Shading 1 Accent 6" w:semiHidden="0" w:uiPriority="63" w:unhideWhenUsed="0"/>
-    <w:lsdException w:name="Medium Shading 2 Accent 6" w:semiHidden="0" w:uiPriority="64" w:unhideWhenUsed="0"/>
-    <w:lsdException w:name="Medium List 1 Accent 6" w:semiHidden="0" w:uiPriority="65" w:unhideWhenUsed="0"/>
-    <w:lsdException w:name="Medium List 2 Accent 6" w:semiHidden="0" w:uiPriority="66" w:unhideWhenUsed="0"/>
-    <w:lsdException w:name="Medium Grid 1 Accent 6" w:semiHidden="0" w:uiPriority="67" w:unhideWhenUsed="0"/>
-    <w:lsdException w:name="Medium Grid 2 Accent 6" w:semiHidden="0" w:uiPriority="68" w:unhideWhenUsed="0"/>
-    <w:lsdException w:name="Medium Grid 3 Accent 6" w:semiHidden="0" w:uiPriority="69" w:unhideWhenUsed="0"/>
-    <w:lsdException w:name="Dark List Accent 6" w:semiHidden="0" w:uiPriority="70" w:unhideWhenUsed="0"/>
-    <w:lsdException w:name="Colorful Shading Accent 6" w:semiHidden="0" w:uiPriority="71" w:unhideWhenUsed="0"/>
-    <w:lsdException w:name="Colorful List Accent 6" w:semiHidden="0" w:uiPriority="72" w:unhideWhenUsed="0"/>
-    <w:lsdException w:name="Colorful Grid Accent 6" w:semiHidden="0" w:uiPriority="73" w:unhideWhenUsed="0"/>
-    <w:lsdException w:name="Subtle Emphasis" w:semiHidden="0" w:uiPriority="19" w:unhideWhenUsed="0" w:qFormat="1"/>
-    <w:lsdException w:name="Intense Emphasis" w:semiHidden="0" w:uiPriority="21" w:unhideWhenUsed="0" w:qFormat="1"/>
-    <w:lsdException w:name="Subtle Reference" w:semiHidden="0" w:uiPriority="31" w:unhideWhenUsed="0" w:qFormat="1"/>
-    <w:lsdException w:name="Intense Reference" w:semiHidden="0" w:uiPriority="32" w:unhideWhenUsed="0" w:qFormat="1"/>
-    <w:lsdException w:name="Book Title" w:semiHidden="0" w:uiPriority="33" w:unhideWhenUsed="0" w:qFormat="1"/>
-    <w:lsdException w:name="Bibliography" w:uiPriority="37"/>
-    <w:lsdException w:name="TOC Heading" w:uiPriority="39" w:qFormat="1"/>
+  <w:latentStyles w:defLockedState="0" w:defUIPriority="99" w:defSemiHidden="0" w:defUnhideWhenUsed="0" w:defQFormat="0" w:count="376">
+    <w:lsdException w:name="Normal" w:uiPriority="0" w:qFormat="1"/>
+    <w:lsdException w:name="heading 1" w:uiPriority="9" w:qFormat="1"/>
+    <w:lsdException w:name="heading 2" w:semiHidden="1" w:uiPriority="9" w:unhideWhenUsed="1" w:qFormat="1"/>
+    <w:lsdException w:name="heading 3" w:semiHidden="1" w:uiPriority="9" w:unhideWhenUsed="1" w:qFormat="1"/>
+    <w:lsdException w:name="heading 4" w:semiHidden="1" w:uiPriority="9" w:unhideWhenUsed="1" w:qFormat="1"/>
+    <w:lsdException w:name="heading 5" w:semiHidden="1" w:uiPriority="9" w:unhideWhenUsed="1" w:qFormat="1"/>
+    <w:lsdException w:name="heading 6" w:semiHidden="1" w:uiPriority="9" w:unhideWhenUsed="1" w:qFormat="1"/>
+    <w:lsdException w:name="heading 7" w:semiHidden="1" w:uiPriority="9" w:unhideWhenUsed="1" w:qFormat="1"/>
+    <w:lsdException w:name="heading 8" w:semiHidden="1" w:uiPriority="9" w:unhideWhenUsed="1" w:qFormat="1"/>
+    <w:lsdException w:name="heading 9" w:semiHidden="1" w:uiPriority="9" w:unhideWhenUsed="1" w:qFormat="1"/>
+    <w:lsdException w:name="index 1" w:semiHidden="1" w:unhideWhenUsed="1"/>
+    <w:lsdException w:name="index 2" w:semiHidden="1" w:unhideWhenUsed="1"/>
+    <w:lsdException w:name="index 3" w:semiHidden="1" w:unhideWhenUsed="1"/>
+    <w:lsdException w:name="index 4" w:semiHidden="1" w:unhideWhenUsed="1"/>
+    <w:lsdException w:name="index 5" w:semiHidden="1" w:unhideWhenUsed="1"/>
+    <w:lsdException w:name="index 6" w:semiHidden="1" w:unhideWhenUsed="1"/>
+    <w:lsdException w:name="index 7" w:semiHidden="1" w:unhideWhenUsed="1"/>
+    <w:lsdException w:name="index 8" w:semiHidden="1" w:unhideWhenUsed="1"/>
+    <w:lsdException w:name="index 9" w:semiHidden="1" w:unhideWhenUsed="1"/>
+    <w:lsdException w:name="toc 1" w:semiHidden="1" w:uiPriority="39" w:unhideWhenUsed="1"/>
+    <w:lsdException w:name="toc 2" w:semiHidden="1" w:uiPriority="39" w:unhideWhenUsed="1"/>
+    <w:lsdException w:name="toc 3" w:semiHidden="1" w:uiPriority="39" w:unhideWhenUsed="1"/>
+    <w:lsdException w:name="toc 4" w:semiHidden="1" w:uiPriority="39" w:unhideWhenUsed="1"/>
+    <w:lsdException w:name="toc 5" w:semiHidden="1" w:uiPriority="39" w:unhideWhenUsed="1"/>
+    <w:lsdException w:name="toc 6" w:semiHidden="1" w:uiPriority="39" w:unhideWhenUsed="1"/>
+    <w:lsdException w:name="toc 7" w:semiHidden="1" w:uiPriority="39" w:unhideWhenUsed="1"/>
+    <w:lsdException w:name="toc 8" w:semiHidden="1" w:uiPriority="39" w:unhideWhenUsed="1"/>
+    <w:lsdException w:name="toc 9" w:semiHidden="1" w:uiPriority="39" w:unhideWhenUsed="1"/>
+    <w:lsdException w:name="Normal Indent" w:semiHidden="1" w:unhideWhenUsed="1"/>
+    <w:lsdException w:name="footnote text" w:semiHidden="1" w:unhideWhenUsed="1"/>
+    <w:lsdException w:name="annotation text" w:semiHidden="1" w:unhideWhenUsed="1"/>
+    <w:lsdException w:name="header" w:semiHidden="1" w:unhideWhenUsed="1"/>
+    <w:lsdException w:name="footer" w:semiHidden="1" w:unhideWhenUsed="1"/>
+    <w:lsdException w:name="index heading" w:semiHidden="1" w:unhideWhenUsed="1"/>
+    <w:lsdException w:name="caption" w:semiHidden="1" w:uiPriority="35" w:unhideWhenUsed="1" w:qFormat="1"/>
+    <w:lsdException w:name="table of figures" w:semiHidden="1" w:unhideWhenUsed="1"/>
+    <w:lsdException w:name="envelope address" w:semiHidden="1" w:unhideWhenUsed="1"/>
+    <w:lsdException w:name="envelope return" w:semiHidden="1" w:unhideWhenUsed="1"/>
+    <w:lsdException w:name="footnote reference" w:semiHidden="1" w:unhideWhenUsed="1"/>
+    <w:lsdException w:name="annotation reference" w:semiHidden="1" w:unhideWhenUsed="1"/>
+    <w:lsdException w:name="line number" w:semiHidden="1" w:unhideWhenUsed="1"/>
+    <w:lsdException w:name="page number" w:semiHidden="1" w:unhideWhenUsed="1"/>
+    <w:lsdException w:name="endnote reference" w:semiHidden="1" w:unhideWhenUsed="1"/>
+    <w:lsdException w:name="endnote text" w:semiHidden="1" w:unhideWhenUsed="1"/>
+    <w:lsdException w:name="table of authorities" w:semiHidden="1" w:unhideWhenUsed="1"/>
+    <w:lsdException w:name="macro" w:semiHidden="1" w:unhideWhenUsed="1"/>
+    <w:lsdException w:name="toa heading" w:semiHidden="1" w:unhideWhenUsed="1"/>
+    <w:lsdException w:name="List" w:semiHidden="1" w:unhideWhenUsed="1"/>
+    <w:lsdException w:name="List Bullet" w:semiHidden="1" w:unhideWhenUsed="1"/>
+    <w:lsdException w:name="List Number" w:semiHidden="1" w:unhideWhenUsed="1"/>
+    <w:lsdException w:name="List 2" w:semiHidden="1" w:unhideWhenUsed="1"/>
+    <w:lsdException w:name="List 3" w:semiHidden="1" w:unhideWhenUsed="1"/>
+    <w:lsdException w:name="List 4" w:semiHidden="1" w:unhideWhenUsed="1"/>
+    <w:lsdException w:name="List 5" w:semiHidden="1" w:unhideWhenUsed="1"/>
+    <w:lsdException w:name="List Bullet 2" w:semiHidden="1" w:unhideWhenUsed="1"/>
+    <w:lsdException w:name="List Bullet 3" w:semiHidden="1" w:unhideWhenUsed="1"/>
+    <w:lsdException w:name="List Bullet 4" w:semiHidden="1" w:unhideWhenUsed="1"/>
+    <w:lsdException w:name="List Bullet 5" w:semiHidden="1" w:unhideWhenUsed="1"/>
+    <w:lsdException w:name="List Number 2" w:semiHidden="1" w:unhideWhenUsed="1"/>
+    <w:lsdException w:name="List Number 3" w:semiHidden="1" w:unhideWhenUsed="1"/>
+    <w:lsdException w:name="List Number 4" w:semiHidden="1" w:unhideWhenUsed="1"/>
+    <w:lsdException w:name="List Number 5" w:semiHidden="1" w:unhideWhenUsed="1"/>
+    <w:lsdException w:name="Title" w:uiPriority="10" w:qFormat="1"/>
+    <w:lsdException w:name="Closing" w:semiHidden="1" w:unhideWhenUsed="1"/>
+    <w:lsdException w:name="Signature" w:semiHidden="1" w:unhideWhenUsed="1"/>
+    <w:lsdException w:name="Default Paragraph Font" w:semiHidden="1" w:uiPriority="1" w:unhideWhenUsed="1"/>
+    <w:lsdException w:name="Body Text" w:semiHidden="1" w:unhideWhenUsed="1"/>
+    <w:lsdException w:name="Body Text Indent" w:semiHidden="1" w:unhideWhenUsed="1"/>
+    <w:lsdException w:name="List Continue" w:semiHidden="1" w:unhideWhenUsed="1"/>
+    <w:lsdException w:name="List Continue 2" w:semiHidden="1" w:unhideWhenUsed="1"/>
+    <w:lsdException w:name="List Continue 3" w:semiHidden="1" w:unhideWhenUsed="1"/>
+    <w:lsdException w:name="List Continue 4" w:semiHidden="1" w:unhideWhenUsed="1"/>
+    <w:lsdException w:name="List Continue 5" w:semiHidden="1" w:unhideWhenUsed="1"/>
+    <w:lsdException w:name="Message Header" w:semiHidden="1" w:unhideWhenUsed="1"/>
+    <w:lsdException w:name="Subtitle" w:uiPriority="11" w:qFormat="1"/>
+    <w:lsdException w:name="Salutation" w:semiHidden="1" w:unhideWhenUsed="1"/>
+    <w:lsdException w:name="Date" w:semiHidden="1" w:unhideWhenUsed="1"/>
+    <w:lsdException w:name="Body Text First Indent" w:semiHidden="1" w:unhideWhenUsed="1"/>
+    <w:lsdException w:name="Body Text First Indent 2" w:semiHidden="1" w:unhideWhenUsed="1"/>
+    <w:lsdException w:name="Note Heading" w:semiHidden="1" w:unhideWhenUsed="1"/>
+    <w:lsdException w:name="Body Text 2" w:semiHidden="1" w:unhideWhenUsed="1"/>
+    <w:lsdException w:name="Body Text 3" w:semiHidden="1" w:unhideWhenUsed="1"/>
+    <w:lsdException w:name="Body Text Indent 2" w:semiHidden="1" w:unhideWhenUsed="1"/>
+    <w:lsdException w:name="Body Text Indent 3" w:semiHidden="1" w:unhideWhenUsed="1"/>
+    <w:lsdException w:name="Block Text" w:semiHidden="1" w:unhideWhenUsed="1"/>
+    <w:lsdException w:name="Hyperlink" w:semiHidden="1" w:unhideWhenUsed="1"/>
+    <w:lsdException w:name="FollowedHyperlink" w:semiHidden="1" w:unhideWhenUsed="1"/>
+    <w:lsdException w:name="Strong" w:uiPriority="22" w:qFormat="1"/>
+    <w:lsdException w:name="Emphasis" w:uiPriority="20" w:qFormat="1"/>
+    <w:lsdException w:name="Document Map" w:semiHidden="1" w:unhideWhenUsed="1"/>
+    <w:lsdException w:name="Plain Text" w:semiHidden="1" w:unhideWhenUsed="1"/>
+    <w:lsdException w:name="E-mail Signature" w:semiHidden="1" w:unhideWhenUsed="1"/>
+    <w:lsdException w:name="HTML Top of Form" w:semiHidden="1" w:unhideWhenUsed="1"/>
+    <w:lsdException w:name="HTML Bottom of Form" w:semiHidden="1" w:unhideWhenUsed="1"/>
+    <w:lsdException w:name="Normal (Web)" w:semiHidden="1" w:unhideWhenUsed="1"/>
+    <w:lsdException w:name="HTML Acronym" w:semiHidden="1" w:unhideWhenUsed="1"/>
+    <w:lsdException w:name="HTML Address" w:semiHidden="1" w:unhideWhenUsed="1"/>
+    <w:lsdException w:name="HTML Cite" w:semiHidden="1" w:unhideWhenUsed="1"/>
+    <w:lsdException w:name="HTML Code" w:semiHidden="1" w:unhideWhenUsed="1"/>
+    <w:lsdException w:name="HTML Definition" w:semiHidden="1" w:unhideWhenUsed="1"/>
+    <w:lsdException w:name="HTML Keyboard" w:semiHidden="1" w:unhideWhenUsed="1"/>
+    <w:lsdException w:name="HTML Preformatted" w:semiHidden="1" w:unhideWhenUsed="1"/>
+    <w:lsdException w:name="HTML Sample" w:semiHidden="1" w:unhideWhenUsed="1"/>
+    <w:lsdException w:name="HTML Typewriter" w:semiHidden="1" w:unhideWhenUsed="1"/>
+    <w:lsdException w:name="HTML Variable" w:semiHidden="1" w:unhideWhenUsed="1"/>
+    <w:lsdException w:name="Normal Table" w:semiHidden="1" w:unhideWhenUsed="1"/>
+    <w:lsdException w:name="annotation subject" w:semiHidden="1" w:unhideWhenUsed="1"/>
+    <w:lsdException w:name="No List" w:semiHidden="1" w:unhideWhenUsed="1"/>
+    <w:lsdException w:name="Outline List 1" w:semiHidden="1" w:unhideWhenUsed="1"/>
+    <w:lsdException w:name="Outline List 2" w:semiHidden="1" w:unhideWhenUsed="1"/>
+    <w:lsdException w:name="Outline List 3" w:semiHidden="1" w:unhideWhenUsed="1"/>
+    <w:lsdException w:name="Table Simple 1" w:semiHidden="1" w:unhideWhenUsed="1"/>
+    <w:lsdException w:name="Table Simple 2" w:semiHidden="1" w:unhideWhenUsed="1"/>
+    <w:lsdException w:name="Table Simple 3" w:semiHidden="1" w:unhideWhenUsed="1"/>
+    <w:lsdException w:name="Table Classic 1" w:semiHidden="1" w:unhideWhenUsed="1"/>
+    <w:lsdException w:name="Table Classic 2" w:semiHidden="1" w:unhideWhenUsed="1"/>
+    <w:lsdException w:name="Table Classic 3" w:semiHidden="1" w:unhideWhenUsed="1"/>
+    <w:lsdException w:name="Table Classic 4" w:semiHidden="1" w:unhideWhenUsed="1"/>
+    <w:lsdException w:name="Table Colorful 1" w:semiHidden="1" w:unhideWhenUsed="1"/>
+    <w:lsdException w:name="Table Colorful 2" w:semiHidden="1" w:unhideWhenUsed="1"/>
+    <w:lsdException w:name="Table Colorful 3" w:semiHidden="1" w:unhideWhenUsed="1"/>
+    <w:lsdException w:name="Table Columns 1" w:semiHidden="1" w:unhideWhenUsed="1"/>
+    <w:lsdException w:name="Table Columns 2" w:semiHidden="1" w:unhideWhenUsed="1"/>
+    <w:lsdException w:name="Table Columns 3" w:semiHidden="1" w:unhideWhenUsed="1"/>
+    <w:lsdException w:name="Table Columns 4" w:semiHidden="1" w:unhideWhenUsed="1"/>
+    <w:lsdException w:name="Table Columns 5" w:semiHidden="1" w:unhideWhenUsed="1"/>
+    <w:lsdException w:name="Table Grid 1" w:semiHidden="1" w:unhideWhenUsed="1"/>
+    <w:lsdException w:name="Table Grid 2" w:semiHidden="1" w:unhideWhenUsed="1"/>
+    <w:lsdException w:name="Table Grid 3" w:semiHidden="1" w:unhideWhenUsed="1"/>
+    <w:lsdException w:name="Table Grid 4" w:semiHidden="1" w:unhideWhenUsed="1"/>
+    <w:lsdException w:name="Table Grid 5" w:semiHidden="1" w:unhideWhenUsed="1"/>
+    <w:lsdException w:name="Table Grid 6" w:semiHidden="1" w:unhideWhenUsed="1"/>
+    <w:lsdException w:name="Table Grid 7" w:semiHidden="1" w:unhideWhenUsed="1"/>
+    <w:lsdException w:name="Table Grid 8" w:semiHidden="1" w:unhideWhenUsed="1"/>
+    <w:lsdException w:name="Table List 1" w:semiHidden="1" w:unhideWhenUsed="1"/>
+    <w:lsdException w:name="Table List 2" w:semiHidden="1" w:unhideWhenUsed="1"/>
+    <w:lsdException w:name="Table List 3" w:semiHidden="1" w:unhideWhenUsed="1"/>
+    <w:lsdException w:name="Table List 4" w:semiHidden="1" w:unhideWhenUsed="1"/>
+    <w:lsdException w:name="Table List 5" w:semiHidden="1" w:unhideWhenUsed="1"/>
+    <w:lsdException w:name="Table List 6" w:semiHidden="1" w:unhideWhenUsed="1"/>
+    <w:lsdException w:name="Table List 7" w:semiHidden="1" w:unhideWhenUsed="1"/>
+    <w:lsdException w:name="Table List 8" w:semiHidden="1" w:unhideWhenUsed="1"/>
+    <w:lsdException w:name="Table 3D effects 1" w:semiHidden="1" w:unhideWhenUsed="1"/>
+    <w:lsdException w:name="Table 3D effects 2" w:semiHidden="1" w:unhideWhenUsed="1"/>
+    <w:lsdException w:name="Table 3D effects 3" w:semiHidden="1" w:unhideWhenUsed="1"/>
+    <w:lsdException w:name="Table Contemporary" w:semiHidden="1" w:unhideWhenUsed="1"/>
+    <w:lsdException w:name="Table Elegant" w:semiHidden="1" w:unhideWhenUsed="1"/>
+    <w:lsdException w:name="Table Professional" w:semiHidden="1" w:unhideWhenUsed="1"/>
+    <w:lsdException w:name="Table Subtle 1" w:semiHidden="1" w:unhideWhenUsed="1"/>
+    <w:lsdException w:name="Table Subtle 2" w:semiHidden="1" w:unhideWhenUsed="1"/>
+    <w:lsdException w:name="Table Web 1" w:semiHidden="1" w:unhideWhenUsed="1"/>
+    <w:lsdException w:name="Table Web 2" w:semiHidden="1" w:unhideWhenUsed="1"/>
+    <w:lsdException w:name="Table Web 3" w:semiHidden="1" w:unhideWhenUsed="1"/>
+    <w:lsdException w:name="Balloon Text" w:semiHidden="1" w:unhideWhenUsed="1"/>
+    <w:lsdException w:name="Table Grid" w:uiPriority="59"/>
+    <w:lsdException w:name="Table Theme" w:semiHidden="1" w:unhideWhenUsed="1"/>
+    <w:lsdException w:name="Placeholder Text" w:semiHidden="1"/>
+    <w:lsdException w:name="No Spacing" w:uiPriority="1" w:qFormat="1"/>
+    <w:lsdException w:name="Light Shading" w:uiPriority="60"/>
+    <w:lsdException w:name="Light List" w:uiPriority="61"/>
+    <w:lsdException w:name="Light Grid" w:uiPriority="62"/>
+    <w:lsdException w:name="Medium Shading 1" w:uiPriority="63"/>
+    <w:lsdException w:name="Medium Shading 2" w:uiPriority="64"/>
+    <w:lsdException w:name="Medium List 1" w:uiPriority="65"/>
+    <w:lsdException w:name="Medium List 2" w:uiPriority="66"/>
+    <w:lsdException w:name="Medium Grid 1" w:uiPriority="67"/>
+    <w:lsdException w:name="Medium Grid 2" w:uiPriority="68"/>
+    <w:lsdException w:name="Medium Grid 3" w:uiPriority="69"/>
+    <w:lsdException w:name="Dark List" w:uiPriority="70"/>
+    <w:lsdException w:name="Colorful Shading" w:uiPriority="71"/>
+    <w:lsdException w:name="Colorful List" w:uiPriority="72"/>
+    <w:lsdException w:name="Colorful Grid" w:uiPriority="73"/>
+    <w:lsdException w:name="Light Shading Accent 1" w:uiPriority="60"/>
+    <w:lsdException w:name="Light List Accent 1" w:uiPriority="61"/>
+    <w:lsdException w:name="Light Grid Accent 1" w:uiPriority="62"/>
+    <w:lsdException w:name="Medium Shading 1 Accent 1" w:uiPriority="63"/>
+    <w:lsdException w:name="Medium Shading 2 Accent 1" w:uiPriority="64"/>
+    <w:lsdException w:name="Medium List 1 Accent 1" w:uiPriority="65"/>
+    <w:lsdException w:name="Revision" w:semiHidden="1"/>
+    <w:lsdException w:name="List Paragraph" w:uiPriority="34" w:qFormat="1"/>
+    <w:lsdException w:name="Quote" w:uiPriority="29" w:qFormat="1"/>
+    <w:lsdException w:name="Intense Quote" w:uiPriority="30" w:qFormat="1"/>
+    <w:lsdException w:name="Medium List 2 Accent 1" w:uiPriority="66"/>
+    <w:lsdException w:name="Medium Grid 1 Accent 1" w:uiPriority="67"/>
+    <w:lsdException w:name="Medium Grid 2 Accent 1" w:uiPriority="68"/>
+    <w:lsdException w:name="Medium Grid 3 Accent 1" w:uiPriority="69"/>
+    <w:lsdException w:name="Dark List Accent 1" w:uiPriority="70"/>
+    <w:lsdException w:name="Colorful Shading Accent 1" w:uiPriority="71"/>
+    <w:lsdException w:name="Colorful List Accent 1" w:uiPriority="72"/>
+    <w:lsdException w:name="Colorful Grid Accent 1" w:uiPriority="73"/>
+    <w:lsdException w:name="Light Shading Accent 2" w:uiPriority="60"/>
+    <w:lsdException w:name="Light List Accent 2" w:uiPriority="61"/>
+    <w:lsdException w:name="Light Grid Accent 2" w:uiPriority="62"/>
+    <w:lsdException w:name="Medium Shading 1 Accent 2" w:uiPriority="63"/>
+    <w:lsdException w:name="Medium Shading 2 Accent 2" w:uiPriority="64"/>
+    <w:lsdException w:name="Medium List 1 Accent 2" w:uiPriority="65"/>
+    <w:lsdException w:name="Medium List 2 Accent 2" w:uiPriority="66"/>
+    <w:lsdException w:name="Medium Grid 1 Accent 2" w:uiPriority="67"/>
+    <w:lsdException w:name="Medium Grid 2 Accent 2" w:uiPriority="68"/>
+    <w:lsdException w:name="Medium Grid 3 Accent 2" w:uiPriority="69"/>
+    <w:lsdException w:name="Dark List Accent 2" w:uiPriority="70"/>
+    <w:lsdException w:name="Colorful Shading Accent 2" w:uiPriority="71"/>
+    <w:lsdException w:name="Colorful List Accent 2" w:uiPriority="72"/>
+    <w:lsdException w:name="Colorful Grid Accent 2" w:uiPriority="73"/>
+    <w:lsdException w:name="Light Shading Accent 3" w:uiPriority="60"/>
+    <w:lsdException w:name="Light List Accent 3" w:uiPriority="61"/>
+    <w:lsdException w:name="Light Grid Accent 3" w:uiPriority="62"/>
+    <w:lsdException w:name="Medium Shading 1 Accent 3" w:uiPriority="63"/>
+    <w:lsdException w:name="Medium Shading 2 Accent 3" w:uiPriority="64"/>
+    <w:lsdException w:name="Medium List 1 Accent 3" w:uiPriority="65"/>
+    <w:lsdException w:name="Medium List 2 Accent 3" w:uiPriority="66"/>
+    <w:lsdException w:name="Medium Grid 1 Accent 3" w:uiPriority="67"/>
+    <w:lsdException w:name="Medium Grid 2 Accent 3" w:uiPriority="68"/>
+    <w:lsdException w:name="Medium Grid 3 Accent 3" w:uiPriority="69"/>
+    <w:lsdException w:name="Dark List Accent 3" w:uiPriority="70"/>
+    <w:lsdException w:name="Colorful Shading Accent 3" w:uiPriority="71"/>
+    <w:lsdException w:name="Colorful List Accent 3" w:uiPriority="72"/>
+    <w:lsdException w:name="Colorful Grid Accent 3" w:uiPriority="73"/>
+    <w:lsdException w:name="Light Shading Accent 4" w:uiPriority="60"/>
+    <w:lsdException w:name="Light List Accent 4" w:uiPriority="61"/>
+    <w:lsdException w:name="Light Grid Accent 4" w:uiPriority="62"/>
+    <w:lsdException w:name="Medium Shading 1 Accent 4" w:uiPriority="63"/>
+    <w:lsdException w:name="Medium Shading 2 Accent 4" w:uiPriority="64"/>
+    <w:lsdException w:name="Medium List 1 Accent 4" w:uiPriority="65"/>
+    <w:lsdException w:name="Medium List 2 Accent 4" w:uiPriority="66"/>
+    <w:lsdException w:name="Medium Grid 1 Accent 4" w:uiPriority="67"/>
+    <w:lsdException w:name="Medium Grid 2 Accent 4" w:uiPriority="68"/>
+    <w:lsdException w:name="Medium Grid 3 Accent 4" w:uiPriority="69"/>
+    <w:lsdException w:name="Dark List Accent 4" w:uiPriority="70"/>
+    <w:lsdException w:name="Colorful Shading Accent 4" w:uiPriority="71"/>
+    <w:lsdException w:name="Colorful List Accent 4" w:uiPriority="72"/>
+    <w:lsdException w:name="Colorful Grid Accent 4" w:uiPriority="73"/>
+    <w:lsdException w:name="Light Shading Accent 5" w:uiPriority="60"/>
+    <w:lsdException w:name="Light List Accent 5" w:uiPriority="61"/>
+    <w:lsdException w:name="Light Grid Accent 5" w:uiPriority="62"/>
+    <w:lsdException w:name="Medium Shading 1 Accent 5" w:uiPriority="63"/>
+    <w:lsdException w:name="Medium Shading 2 Accent 5" w:uiPriority="64"/>
+    <w:lsdException w:name="Medium List 1 Accent 5" w:uiPriority="65"/>
+    <w:lsdException w:name="Medium List 2 Accent 5" w:uiPriority="66"/>
+    <w:lsdException w:name="Medium Grid 1 Accent 5" w:uiPriority="67"/>
+    <w:lsdException w:name="Medium Grid 2 Accent 5" w:uiPriority="68"/>
+    <w:lsdException w:name="Medium Grid 3 Accent 5" w:uiPriority="69"/>
+    <w:lsdException w:name="Dark List Accent 5" w:uiPriority="70"/>
+    <w:lsdException w:name="Colorful Shading Accent 5" w:uiPriority="71"/>
+    <w:lsdException w:name="Colorful List Accent 5" w:uiPriority="72"/>
+    <w:lsdException w:name="Colorful Grid Accent 5" w:uiPriority="73"/>
+    <w:lsdException w:name="Light Shading Accent 6" w:uiPriority="60"/>
+    <w:lsdException w:name="Light List Accent 6" w:uiPriority="61"/>
+    <w:lsdException w:name="Light Grid Accent 6" w:uiPriority="62"/>
+    <w:lsdException w:name="Medium Shading 1 Accent 6" w:uiPriority="63"/>
+    <w:lsdException w:name="Medium Shading 2 Accent 6" w:uiPriority="64"/>
+    <w:lsdException w:name="Medium List 1 Accent 6" w:uiPriority="65"/>
+    <w:lsdException w:name="Medium List 2 Accent 6" w:uiPriority="66"/>
+    <w:lsdException w:name="Medium Grid 1 Accent 6" w:uiPriority="67"/>
+    <w:lsdException w:name="Medium Grid 2 Accent 6" w:uiPriority="68"/>
+    <w:lsdException w:name="Medium Grid 3 Accent 6" w:uiPriority="69"/>
+    <w:lsdException w:name="Dark List Accent 6" w:uiPriority="70"/>
+    <w:lsdException w:name="Colorful Shading Accent 6" w:uiPriority="71"/>
+    <w:lsdException w:name="Colorful List Accent 6" w:uiPriority="72"/>
+    <w:lsdException w:name="Colorful Grid Accent 6" w:uiPriority="73"/>
+    <w:lsdException w:name="Subtle Emphasis" w:uiPriority="19" w:qFormat="1"/>
+    <w:lsdException w:name="Intense Emphasis" w:uiPriority="21" w:qFormat="1"/>
+    <w:lsdException w:name="Subtle Reference" w:uiPriority="31" w:qFormat="1"/>
+    <w:lsdException w:name="Intense Reference" w:uiPriority="32" w:qFormat="1"/>
+    <w:lsdException w:name="Book Title" w:uiPriority="33" w:qFormat="1"/>
+    <w:lsdException w:name="Bibliography" w:semiHidden="1" w:uiPriority="37" w:unhideWhenUsed="1"/>
+    <w:lsdException w:name="TOC Heading" w:semiHidden="1" w:uiPriority="39" w:unhideWhenUsed="1" w:qFormat="1"/>
+    <w:lsdException w:name="Plain Table 1" w:uiPriority="41"/>
+    <w:lsdException w:name="Plain Table 2" w:uiPriority="42"/>
+    <w:lsdException w:name="Plain Table 3" w:uiPriority="43"/>
+    <w:lsdException w:name="Plain Table 4" w:uiPriority="44"/>
+    <w:lsdException w:name="Plain Table 5" w:uiPriority="45"/>
+    <w:lsdException w:name="Grid Table Light" w:uiPriority="40"/>
+    <w:lsdException w:name="Grid Table 1 Light" w:uiPriority="46"/>
+    <w:lsdException w:name="Grid Table 2" w:uiPriority="47"/>
+    <w:lsdException w:name="Grid Table 3" w:uiPriority="48"/>
+    <w:lsdException w:name="Grid Table 4" w:uiPriority="49"/>
+    <w:lsdException w:name="Grid Table 5 Dark" w:uiPriority="50"/>
+    <w:lsdException w:name="Grid Table 6 Colorful" w:uiPriority="51"/>
+    <w:lsdException w:name="Grid Table 7 Colorful" w:uiPriority="52"/>
+    <w:lsdException w:name="Grid Table 1 Light Accent 1" w:uiPriority="46"/>
+    <w:lsdException w:name="Grid Table 2 Accent 1" w:uiPriority="47"/>
+    <w:lsdException w:name="Grid Table 3 Accent 1" w:uiPriority="48"/>
+    <w:lsdException w:name="Grid Table 4 Accent 1" w:uiPriority="49"/>
+    <w:lsdException w:name="Grid Table 5 Dark Accent 1" w:uiPriority="50"/>
+    <w:lsdException w:name="Grid Table 6 Colorful Accent 1" w:uiPriority="51"/>
+    <w:lsdException w:name="Grid Table 7 Colorful Accent 1" w:uiPriority="52"/>
+    <w:lsdException w:name="Grid Table 1 Light Accent 2" w:uiPriority="46"/>
+    <w:lsdException w:name="Grid Table 2 Accent 2" w:uiPriority="47"/>
+    <w:lsdException w:name="Grid Table 3 Accent 2" w:uiPriority="48"/>
+    <w:lsdException w:name="Grid Table 4 Accent 2" w:uiPriority="49"/>
+    <w:lsdException w:name="Grid Table 5 Dark Accent 2" w:uiPriority="50"/>
+    <w:lsdException w:name="Grid Table 6 Colorful Accent 2" w:uiPriority="51"/>
+    <w:lsdException w:name="Grid Table 7 Colorful Accent 2" w:uiPriority="52"/>
+    <w:lsdException w:name="Grid Table 1 Light Accent 3" w:uiPriority="46"/>
+    <w:lsdException w:name="Grid Table 2 Accent 3" w:uiPriority="47"/>
+    <w:lsdException w:name="Grid Table 3 Accent 3" w:uiPriority="48"/>
+    <w:lsdException w:name="Grid Table 4 Accent 3" w:uiPriority="49"/>
+    <w:lsdException w:name="Grid Table 5 Dark Accent 3" w:uiPriority="50"/>
+    <w:lsdException w:name="Grid Table 6 Colorful Accent 3" w:uiPriority="51"/>
+    <w:lsdException w:name="Grid Table 7 Colorful Accent 3" w:uiPriority="52"/>
+    <w:lsdException w:name="Grid Table 1 Light Accent 4" w:uiPriority="46"/>
+    <w:lsdException w:name="Grid Table 2 Accent 4" w:uiPriority="47"/>
+    <w:lsdException w:name="Grid Table 3 Accent 4" w:uiPriority="48"/>
+    <w:lsdException w:name="Grid Table 4 Accent 4" w:uiPriority="49"/>
+    <w:lsdException w:name="Grid Table 5 Dark Accent 4" w:uiPriority="50"/>
+    <w:lsdException w:name="Grid Table 6 Colorful Accent 4" w:uiPriority="51"/>
+    <w:lsdException w:name="Grid Table 7 Colorful Accent 4" w:uiPriority="52"/>
+    <w:lsdException w:name="Grid Table 1 Light Accent 5" w:uiPriority="46"/>
+    <w:lsdException w:name="Grid Table 2 Accent 5" w:uiPriority="47"/>
+    <w:lsdException w:name="Grid Table 3 Accent 5" w:uiPriority="48"/>
+    <w:lsdException w:name="Grid Table 4 Accent 5" w:uiPriority="49"/>
+    <w:lsdException w:name="Grid Table 5 Dark Accent 5" w:uiPriority="50"/>
+    <w:lsdException w:name="Grid Table 6 Colorful Accent 5" w:uiPriority="51"/>
+    <w:lsdException w:name="Grid Table 7 Colorful Accent 5" w:uiPriority="52"/>
+    <w:lsdException w:name="Grid Table 1 Light Accent 6" w:uiPriority="46"/>
+    <w:lsdException w:name="Grid Table 2 Accent 6" w:uiPriority="47"/>
+    <w:lsdException w:name="Grid Table 3 Accent 6" w:uiPriority="48"/>
+    <w:lsdException w:name="Grid Table 4 Accent 6" w:uiPriority="49"/>
+    <w:lsdException w:name="Grid Table 5 Dark Accent 6" w:uiPriority="50"/>
+    <w:lsdException w:name="Grid Table 6 Colorful Accent 6" w:uiPriority="51"/>
+    <w:lsdException w:name="Grid Table 7 Colorful Accent 6" w:uiPriority="52"/>
+    <w:lsdException w:name="List Table 1 Light" w:uiPriority="46"/>
+    <w:lsdException w:name="List Table 2" w:uiPriority="47"/>
+    <w:lsdException w:name="List Table 3" w:uiPriority="48"/>
+    <w:lsdException w:name="List Table 4" w:uiPriority="49"/>
+    <w:lsdException w:name="List Table 5 Dark" w:uiPriority="50"/>
+    <w:lsdException w:name="List Table 6 Colorful" w:uiPriority="51"/>
+    <w:lsdException w:name="List Table 7 Colorful" w:uiPriority="52"/>
+    <w:lsdException w:name="List Table 1 Light Accent 1" w:uiPriority="46"/>
+    <w:lsdException w:name="List Table 2 Accent 1" w:uiPriority="47"/>
+    <w:lsdException w:name="List Table 3 Accent 1" w:uiPriority="48"/>
+    <w:lsdException w:name="List Table 4 Accent 1" w:uiPriority="49"/>
+    <w:lsdException w:name="List Table 5 Dark Accent 1" w:uiPriority="50"/>
+    <w:lsdException w:name="List Table 6 Colorful Accent 1" w:uiPriority="51"/>
+    <w:lsdException w:name="List Table 7 Colorful Accent 1" w:uiPriority="52"/>
+    <w:lsdException w:name="List Table 1 Light Accent 2" w:uiPriority="46"/>
+    <w:lsdException w:name="List Table 2 Accent 2" w:uiPriority="47"/>
+    <w:lsdException w:name="List Table 3 Accent 2" w:uiPriority="48"/>
+    <w:lsdException w:name="List Table 4 Accent 2" w:uiPriority="49"/>
+    <w:lsdException w:name="List Table 5 Dark Accent 2" w:uiPriority="50"/>
+    <w:lsdException w:name="List Table 6 Colorful Accent 2" w:uiPriority="51"/>
+    <w:lsdException w:name="List Table 7 Colorful Accent 2" w:uiPriority="52"/>
+    <w:lsdException w:name="List Table 1 Light Accent 3" w:uiPriority="46"/>
+    <w:lsdException w:name="List Table 2 Accent 3" w:uiPriority="47"/>
+    <w:lsdException w:name="List Table 3 Accent 3" w:uiPriority="48"/>
+    <w:lsdException w:name="List Table 4 Accent 3" w:uiPriority="49"/>
+    <w:lsdException w:name="List Table 5 Dark Accent 3" w:uiPriority="50"/>
+    <w:lsdException w:name="List Table 6 Colorful Accent 3" w:uiPriority="51"/>
+    <w:lsdException w:name="List Table 7 Colorful Accent 3" w:uiPriority="52"/>
+    <w:lsdException w:name="List Table 1 Light Accent 4" w:uiPriority="46"/>
+    <w:lsdException w:name="List Table 2 Accent 4" w:uiPriority="47"/>
+    <w:lsdException w:name="List Table 3 Accent 4" w:uiPriority="48"/>
+    <w:lsdException w:name="List Table 4 Accent 4" w:uiPriority="49"/>
+    <w:lsdException w:name="List Table 5 Dark Accent 4" w:uiPriority="50"/>
+    <w:lsdException w:name="List Table 6 Colorful Accent 4" w:uiPriority="51"/>
+    <w:lsdException w:name="List Table 7 Colorful Accent 4" w:uiPriority="52"/>
+    <w:lsdException w:name="List Table 1 Light Accent 5" w:uiPriority="46"/>
+    <w:lsdException w:name="List Table 2 Accent 5" w:uiPriority="47"/>
+    <w:lsdException w:name="List Table 3 Accent 5" w:uiPriority="48"/>
+    <w:lsdException w:name="List Table 4 Accent 5" w:uiPriority="49"/>
+    <w:lsdException w:name="List Table 5 Dark Accent 5" w:uiPriority="50"/>
+    <w:lsdException w:name="List Table 6 Colorful Accent 5" w:uiPriority="51"/>
+    <w:lsdException w:name="List Table 7 Colorful Accent 5" w:uiPriority="52"/>
+    <w:lsdException w:name="List Table 1 Light Accent 6" w:uiPriority="46"/>
+    <w:lsdException w:name="List Table 2 Accent 6" w:uiPriority="47"/>
+    <w:lsdException w:name="List Table 3 Accent 6" w:uiPriority="48"/>
+    <w:lsdException w:name="List Table 4 Accent 6" w:uiPriority="49"/>
+    <w:lsdException w:name="List Table 5 Dark Accent 6" w:uiPriority="50"/>
+    <w:lsdException w:name="List Table 6 Colorful Accent 6" w:uiPriority="51"/>
+    <w:lsdException w:name="List Table 7 Colorful Accent 6" w:uiPriority="52"/>
+    <w:lsdException w:name="Mention" w:semiHidden="1" w:unhideWhenUsed="1"/>
+    <w:lsdException w:name="Smart Hyperlink" w:semiHidden="1" w:unhideWhenUsed="1"/>
+    <w:lsdException w:name="Hashtag" w:semiHidden="1" w:unhideWhenUsed="1"/>
+    <w:lsdException w:name="Unresolved Mention" w:semiHidden="1" w:unhideWhenUsed="1"/>
+    <w:lsdException w:name="Smart Link" w:semiHidden="1" w:unhideWhenUsed="1"/>
   </w:latentStyles>
   <w:style w:type="paragraph" w:default="1" w:styleId="Normal">
     <w:name w:val="Normal"/>
@@ -3600,240 +3730,72 @@
       <w:szCs w:val="16"/>
     </w:rPr>
   </w:style>
-</w:styles>
-</file>
-
-<file path=word/stylesWithEffects.xml><?xml version="1.0" encoding="utf-8"?>
-<w:styles xmlns:wpc="http://schemas.microsoft.com/office/word/2010/wordprocessingCanvas" xmlns:mc="http://schemas.openxmlformats.org/markup-compatibility/2006" xmlns:o="urn:schemas-microsoft-com:office:office" xmlns:r="http://schemas.openxmlformats.org/officeDocument/2006/relationships" xmlns:m="http://schemas.openxmlformats.org/officeDocument/2006/math" xmlns:v="urn:schemas-microsoft-com:vml" xmlns:wp14="http://schemas.microsoft.com/office/word/2010/wordprocessingDrawing" xmlns:wp="http://schemas.openxmlformats.org/drawingml/2006/wordprocessingDrawing" xmlns:w10="urn:schemas-microsoft-com:office:word" xmlns:w="http://schemas.openxmlformats.org/wordprocessingml/2006/main" xmlns:w14="http://schemas.microsoft.com/office/word/2010/wordml" xmlns:wpg="http://schemas.microsoft.com/office/word/2010/wordprocessingGroup" xmlns:wpi="http://schemas.microsoft.com/office/word/2010/wordprocessingInk" xmlns:wne="http://schemas.microsoft.com/office/word/2006/wordml" xmlns:wps="http://schemas.microsoft.com/office/word/2010/wordprocessingShape" mc:Ignorable="w14 wp14">
-  <w:docDefaults>
-    <w:rPrDefault>
-      <w:rPr>
-        <w:rFonts w:asciiTheme="minorHAnsi" w:eastAsiaTheme="minorEastAsia" w:hAnsiTheme="minorHAnsi" w:cstheme="minorBidi"/>
-        <w:sz w:val="22"/>
-        <w:szCs w:val="22"/>
-        <w:lang w:val="en-US" w:eastAsia="zh-CN" w:bidi="ar-SA"/>
-      </w:rPr>
-    </w:rPrDefault>
-    <w:pPrDefault>
-      <w:pPr>
-        <w:spacing w:after="200" w:line="276" w:lineRule="auto"/>
-      </w:pPr>
-    </w:pPrDefault>
-  </w:docDefaults>
-  <w:latentStyles w:defLockedState="0" w:defUIPriority="99" w:defSemiHidden="1" w:defUnhideWhenUsed="1" w:defQFormat="0" w:count="267">
-    <w:lsdException w:name="Normal" w:semiHidden="0" w:uiPriority="0" w:unhideWhenUsed="0" w:qFormat="1"/>
-    <w:lsdException w:name="heading 1" w:semiHidden="0" w:uiPriority="9" w:unhideWhenUsed="0" w:qFormat="1"/>
-    <w:lsdException w:name="heading 2" w:uiPriority="9" w:qFormat="1"/>
-    <w:lsdException w:name="heading 3" w:uiPriority="9" w:qFormat="1"/>
-    <w:lsdException w:name="heading 4" w:uiPriority="9" w:qFormat="1"/>
-    <w:lsdException w:name="heading 5" w:uiPriority="9" w:qFormat="1"/>
-    <w:lsdException w:name="heading 6" w:uiPriority="9" w:qFormat="1"/>
-    <w:lsdException w:name="heading 7" w:uiPriority="9" w:qFormat="1"/>
-    <w:lsdException w:name="heading 8" w:uiPriority="9" w:qFormat="1"/>
-    <w:lsdException w:name="heading 9" w:uiPriority="9" w:qFormat="1"/>
-    <w:lsdException w:name="toc 1" w:uiPriority="39"/>
-    <w:lsdException w:name="toc 2" w:uiPriority="39"/>
-    <w:lsdException w:name="toc 3" w:uiPriority="39"/>
-    <w:lsdException w:name="toc 4" w:uiPriority="39"/>
-    <w:lsdException w:name="toc 5" w:uiPriority="39"/>
-    <w:lsdException w:name="toc 6" w:uiPriority="39"/>
-    <w:lsdException w:name="toc 7" w:uiPriority="39"/>
-    <w:lsdException w:name="toc 8" w:uiPriority="39"/>
-    <w:lsdException w:name="toc 9" w:uiPriority="39"/>
-    <w:lsdException w:name="caption" w:uiPriority="35" w:qFormat="1"/>
-    <w:lsdException w:name="Title" w:semiHidden="0" w:uiPriority="10" w:unhideWhenUsed="0" w:qFormat="1"/>
-    <w:lsdException w:name="Default Paragraph Font" w:uiPriority="1"/>
-    <w:lsdException w:name="Subtitle" w:semiHidden="0" w:uiPriority="11" w:unhideWhenUsed="0" w:qFormat="1"/>
-    <w:lsdException w:name="Strong" w:semiHidden="0" w:uiPriority="22" w:unhideWhenUsed="0" w:qFormat="1"/>
-    <w:lsdException w:name="Emphasis" w:semiHidden="0" w:uiPriority="20" w:unhideWhenUsed="0" w:qFormat="1"/>
-    <w:lsdException w:name="Table Grid" w:semiHidden="0" w:uiPriority="59" w:unhideWhenUsed="0"/>
-    <w:lsdException w:name="Placeholder Text" w:unhideWhenUsed="0"/>
-    <w:lsdException w:name="No Spacing" w:semiHidden="0" w:uiPriority="1" w:unhideWhenUsed="0" w:qFormat="1"/>
-    <w:lsdException w:name="Light Shading" w:semiHidden="0" w:uiPriority="60" w:unhideWhenUsed="0"/>
-    <w:lsdException w:name="Light List" w:semiHidden="0" w:uiPriority="61" w:unhideWhenUsed="0"/>
-    <w:lsdException w:name="Light Grid" w:semiHidden="0" w:uiPriority="62" w:unhideWhenUsed="0"/>
-    <w:lsdException w:name="Medium Shading 1" w:semiHidden="0" w:uiPriority="63" w:unhideWhenUsed="0"/>
-    <w:lsdException w:name="Medium Shading 2" w:semiHidden="0" w:uiPriority="64" w:unhideWhenUsed="0"/>
-    <w:lsdException w:name="Medium List 1" w:semiHidden="0" w:uiPriority="65" w:unhideWhenUsed="0"/>
-    <w:lsdException w:name="Medium List 2" w:semiHidden="0" w:uiPriority="66" w:unhideWhenUsed="0"/>
-    <w:lsdException w:name="Medium Grid 1" w:semiHidden="0" w:uiPriority="67" w:unhideWhenUsed="0"/>
-    <w:lsdException w:name="Medium Grid 2" w:semiHidden="0" w:uiPriority="68" w:unhideWhenUsed="0"/>
-    <w:lsdException w:name="Medium Grid 3" w:semiHidden="0" w:uiPriority="69" w:unhideWhenUsed="0"/>
-    <w:lsdException w:name="Dark List" w:semiHidden="0" w:uiPriority="70" w:unhideWhenUsed="0"/>
-    <w:lsdException w:name="Colorful Shading" w:semiHidden="0" w:uiPriority="71" w:unhideWhenUsed="0"/>
-    <w:lsdException w:name="Colorful List" w:semiHidden="0" w:uiPriority="72" w:unhideWhenUsed="0"/>
-    <w:lsdException w:name="Colorful Grid" w:semiHidden="0" w:uiPriority="73" w:unhideWhenUsed="0"/>
-    <w:lsdException w:name="Light Shading Accent 1" w:semiHidden="0" w:uiPriority="60" w:unhideWhenUsed="0"/>
-    <w:lsdException w:name="Light List Accent 1" w:semiHidden="0" w:uiPriority="61" w:unhideWhenUsed="0"/>
-    <w:lsdException w:name="Light Grid Accent 1" w:semiHidden="0" w:uiPriority="62" w:unhideWhenUsed="0"/>
-    <w:lsdException w:name="Medium Shading 1 Accent 1" w:semiHidden="0" w:uiPriority="63" w:unhideWhenUsed="0"/>
-    <w:lsdException w:name="Medium Shading 2 Accent 1" w:semiHidden="0" w:uiPriority="64" w:unhideWhenUsed="0"/>
-    <w:lsdException w:name="Medium List 1 Accent 1" w:semiHidden="0" w:uiPriority="65" w:unhideWhenUsed="0"/>
-    <w:lsdException w:name="Revision" w:unhideWhenUsed="0"/>
-    <w:lsdException w:name="List Paragraph" w:semiHidden="0" w:uiPriority="34" w:unhideWhenUsed="0" w:qFormat="1"/>
-    <w:lsdException w:name="Quote" w:semiHidden="0" w:uiPriority="29" w:unhideWhenUsed="0" w:qFormat="1"/>
-    <w:lsdException w:name="Intense Quote" w:semiHidden="0" w:uiPriority="30" w:unhideWhenUsed="0" w:qFormat="1"/>
-    <w:lsdException w:name="Medium List 2 Accent 1" w:semiHidden="0" w:uiPriority="66" w:unhideWhenUsed="0"/>
-    <w:lsdException w:name="Medium Grid 1 Accent 1" w:semiHidden="0" w:uiPriority="67" w:unhideWhenUsed="0"/>
-    <w:lsdException w:name="Medium Grid 2 Accent 1" w:semiHidden="0" w:uiPriority="68" w:unhideWhenUsed="0"/>
-    <w:lsdException w:name="Medium Grid 3 Accent 1" w:semiHidden="0" w:uiPriority="69" w:unhideWhenUsed="0"/>
-    <w:lsdException w:name="Dark List Accent 1" w:semiHidden="0" w:uiPriority="70" w:unhideWhenUsed="0"/>
-    <w:lsdException w:name="Colorful Shading Accent 1" w:semiHidden="0" w:uiPriority="71" w:unhideWhenUsed="0"/>
-    <w:lsdException w:name="Colorful List Accent 1" w:semiHidden="0" w:uiPriority="72" w:unhideWhenUsed="0"/>
-    <w:lsdException w:name="Colorful Grid Accent 1" w:semiHidden="0" w:uiPriority="73" w:unhideWhenUsed="0"/>
-    <w:lsdException w:name="Light Shading Accent 2" w:semiHidden="0" w:uiPriority="60" w:unhideWhenUsed="0"/>
-    <w:lsdException w:name="Light List Accent 2" w:semiHidden="0" w:uiPriority="61" w:unhideWhenUsed="0"/>
-    <w:lsdException w:name="Light Grid Accent 2" w:semiHidden="0" w:uiPriority="62" w:unhideWhenUsed="0"/>
-    <w:lsdException w:name="Medium Shading 1 Accent 2" w:semiHidden="0" w:uiPriority="63" w:unhideWhenUsed="0"/>
-    <w:lsdException w:name="Medium Shading 2 Accent 2" w:semiHidden="0" w:uiPriority="64" w:unhideWhenUsed="0"/>
-    <w:lsdException w:name="Medium List 1 Accent 2" w:semiHidden="0" w:uiPriority="65" w:unhideWhenUsed="0"/>
-    <w:lsdException w:name="Medium List 2 Accent 2" w:semiHidden="0" w:uiPriority="66" w:unhideWhenUsed="0"/>
-    <w:lsdException w:name="Medium Grid 1 Accent 2" w:semiHidden="0" w:uiPriority="67" w:unhideWhenUsed="0"/>
-    <w:lsdException w:name="Medium Grid 2 Accent 2" w:semiHidden="0" w:uiPriority="68" w:unhideWhenUsed="0"/>
-    <w:lsdException w:name="Medium Grid 3 Accent 2" w:semiHidden="0" w:uiPriority="69" w:unhideWhenUsed="0"/>
-    <w:lsdException w:name="Dark List Accent 2" w:semiHidden="0" w:uiPriority="70" w:unhideWhenUsed="0"/>
-    <w:lsdException w:name="Colorful Shading Accent 2" w:semiHidden="0" w:uiPriority="71" w:unhideWhenUsed="0"/>
-    <w:lsdException w:name="Colorful List Accent 2" w:semiHidden="0" w:uiPriority="72" w:unhideWhenUsed="0"/>
-    <w:lsdException w:name="Colorful Grid Accent 2" w:semiHidden="0" w:uiPriority="73" w:unhideWhenUsed="0"/>
-    <w:lsdException w:name="Light Shading Accent 3" w:semiHidden="0" w:uiPriority="60" w:unhideWhenUsed="0"/>
-    <w:lsdException w:name="Light List Accent 3" w:semiHidden="0" w:uiPriority="61" w:unhideWhenUsed="0"/>
-    <w:lsdException w:name="Light Grid Accent 3" w:semiHidden="0" w:uiPriority="62" w:unhideWhenUsed="0"/>
-    <w:lsdException w:name="Medium Shading 1 Accent 3" w:semiHidden="0" w:uiPriority="63" w:unhideWhenUsed="0"/>
-    <w:lsdException w:name="Medium Shading 2 Accent 3" w:semiHidden="0" w:uiPriority="64" w:unhideWhenUsed="0"/>
-    <w:lsdException w:name="Medium List 1 Accent 3" w:semiHidden="0" w:uiPriority="65" w:unhideWhenUsed="0"/>
-    <w:lsdException w:name="Medium List 2 Accent 3" w:semiHidden="0" w:uiPriority="66" w:unhideWhenUsed="0"/>
-    <w:lsdException w:name="Medium Grid 1 Accent 3" w:semiHidden="0" w:uiPriority="67" w:unhideWhenUsed="0"/>
-    <w:lsdException w:name="Medium Grid 2 Accent 3" w:semiHidden="0" w:uiPriority="68" w:unhideWhenUsed="0"/>
-    <w:lsdException w:name="Medium Grid 3 Accent 3" w:semiHidden="0" w:uiPriority="69" w:unhideWhenUsed="0"/>
-    <w:lsdException w:name="Dark List Accent 3" w:semiHidden="0" w:uiPriority="70" w:unhideWhenUsed="0"/>
-    <w:lsdException w:name="Colorful Shading Accent 3" w:semiHidden="0" w:uiPriority="71" w:unhideWhenUsed="0"/>
-    <w:lsdException w:name="Colorful List Accent 3" w:semiHidden="0" w:uiPriority="72" w:unhideWhenUsed="0"/>
-    <w:lsdException w:name="Colorful Grid Accent 3" w:semiHidden="0" w:uiPriority="73" w:unhideWhenUsed="0"/>
-    <w:lsdException w:name="Light Shading Accent 4" w:semiHidden="0" w:uiPriority="60" w:unhideWhenUsed="0"/>
-    <w:lsdException w:name="Light List Accent 4" w:semiHidden="0" w:uiPriority="61" w:unhideWhenUsed="0"/>
-    <w:lsdException w:name="Light Grid Accent 4" w:semiHidden="0" w:uiPriority="62" w:unhideWhenUsed="0"/>
-    <w:lsdException w:name="Medium Shading 1 Accent 4" w:semiHidden="0" w:uiPriority="63" w:unhideWhenUsed="0"/>
-    <w:lsdException w:name="Medium Shading 2 Accent 4" w:semiHidden="0" w:uiPriority="64" w:unhideWhenUsed="0"/>
-    <w:lsdException w:name="Medium List 1 Accent 4" w:semiHidden="0" w:uiPriority="65" w:unhideWhenUsed="0"/>
-    <w:lsdException w:name="Medium List 2 Accent 4" w:semiHidden="0" w:uiPriority="66" w:unhideWhenUsed="0"/>
-    <w:lsdException w:name="Medium Grid 1 Accent 4" w:semiHidden="0" w:uiPriority="67" w:unhideWhenUsed="0"/>
-    <w:lsdException w:name="Medium Grid 2 Accent 4" w:semiHidden="0" w:uiPriority="68" w:unhideWhenUsed="0"/>
-    <w:lsdException w:name="Medium Grid 3 Accent 4" w:semiHidden="0" w:uiPriority="69" w:unhideWhenUsed="0"/>
-    <w:lsdException w:name="Dark List Accent 4" w:semiHidden="0" w:uiPriority="70" w:unhideWhenUsed="0"/>
-    <w:lsdException w:name="Colorful Shading Accent 4" w:semiHidden="0" w:uiPriority="71" w:unhideWhenUsed="0"/>
-    <w:lsdException w:name="Colorful List Accent 4" w:semiHidden="0" w:uiPriority="72" w:unhideWhenUsed="0"/>
-    <w:lsdException w:name="Colorful Grid Accent 4" w:semiHidden="0" w:uiPriority="73" w:unhideWhenUsed="0"/>
-    <w:lsdException w:name="Light Shading Accent 5" w:semiHidden="0" w:uiPriority="60" w:unhideWhenUsed="0"/>
-    <w:lsdException w:name="Light List Accent 5" w:semiHidden="0" w:uiPriority="61" w:unhideWhenUsed="0"/>
-    <w:lsdException w:name="Light Grid Accent 5" w:semiHidden="0" w:uiPriority="62" w:unhideWhenUsed="0"/>
-    <w:lsdException w:name="Medium Shading 1 Accent 5" w:semiHidden="0" w:uiPriority="63" w:unhideWhenUsed="0"/>
-    <w:lsdException w:name="Medium Shading 2 Accent 5" w:semiHidden="0" w:uiPriority="64" w:unhideWhenUsed="0"/>
-    <w:lsdException w:name="Medium List 1 Accent 5" w:semiHidden="0" w:uiPriority="65" w:unhideWhenUsed="0"/>
-    <w:lsdException w:name="Medium List 2 Accent 5" w:semiHidden="0" w:uiPriority="66" w:unhideWhenUsed="0"/>
-    <w:lsdException w:name="Medium Grid 1 Accent 5" w:semiHidden="0" w:uiPriority="67" w:unhideWhenUsed="0"/>
-    <w:lsdException w:name="Medium Grid 2 Accent 5" w:semiHidden="0" w:uiPriority="68" w:unhideWhenUsed="0"/>
-    <w:lsdException w:name="Medium Grid 3 Accent 5" w:semiHidden="0" w:uiPriority="69" w:unhideWhenUsed="0"/>
-    <w:lsdException w:name="Dark List Accent 5" w:semiHidden="0" w:uiPriority="70" w:unhideWhenUsed="0"/>
-    <w:lsdException w:name="Colorful Shading Accent 5" w:semiHidden="0" w:uiPriority="71" w:unhideWhenUsed="0"/>
-    <w:lsdException w:name="Colorful List Accent 5" w:semiHidden="0" w:uiPriority="72" w:unhideWhenUsed="0"/>
-    <w:lsdException w:name="Colorful Grid Accent 5" w:semiHidden="0" w:uiPriority="73" w:unhideWhenUsed="0"/>
-    <w:lsdException w:name="Light Shading Accent 6" w:semiHidden="0" w:uiPriority="60" w:unhideWhenUsed="0"/>
-    <w:lsdException w:name="Light List Accent 6" w:semiHidden="0" w:uiPriority="61" w:unhideWhenUsed="0"/>
-    <w:lsdException w:name="Light Grid Accent 6" w:semiHidden="0" w:uiPriority="62" w:unhideWhenUsed="0"/>
-    <w:lsdException w:name="Medium Shading 1 Accent 6" w:semiHidden="0" w:uiPriority="63" w:unhideWhenUsed="0"/>
-    <w:lsdException w:name="Medium Shading 2 Accent 6" w:semiHidden="0" w:uiPriority="64" w:unhideWhenUsed="0"/>
-    <w:lsdException w:name="Medium List 1 Accent 6" w:semiHidden="0" w:uiPriority="65" w:unhideWhenUsed="0"/>
-    <w:lsdException w:name="Medium List 2 Accent 6" w:semiHidden="0" w:uiPriority="66" w:unhideWhenUsed="0"/>
-    <w:lsdException w:name="Medium Grid 1 Accent 6" w:semiHidden="0" w:uiPriority="67" w:unhideWhenUsed="0"/>
-    <w:lsdException w:name="Medium Grid 2 Accent 6" w:semiHidden="0" w:uiPriority="68" w:unhideWhenUsed="0"/>
-    <w:lsdException w:name="Medium Grid 3 Accent 6" w:semiHidden="0" w:uiPriority="69" w:unhideWhenUsed="0"/>
-    <w:lsdException w:name="Dark List Accent 6" w:semiHidden="0" w:uiPriority="70" w:unhideWhenUsed="0"/>
-    <w:lsdException w:name="Colorful Shading Accent 6" w:semiHidden="0" w:uiPriority="71" w:unhideWhenUsed="0"/>
-    <w:lsdException w:name="Colorful List Accent 6" w:semiHidden="0" w:uiPriority="72" w:unhideWhenUsed="0"/>
-    <w:lsdException w:name="Colorful Grid Accent 6" w:semiHidden="0" w:uiPriority="73" w:unhideWhenUsed="0"/>
-    <w:lsdException w:name="Subtle Emphasis" w:semiHidden="0" w:uiPriority="19" w:unhideWhenUsed="0" w:qFormat="1"/>
-    <w:lsdException w:name="Intense Emphasis" w:semiHidden="0" w:uiPriority="21" w:unhideWhenUsed="0" w:qFormat="1"/>
-    <w:lsdException w:name="Subtle Reference" w:semiHidden="0" w:uiPriority="31" w:unhideWhenUsed="0" w:qFormat="1"/>
-    <w:lsdException w:name="Intense Reference" w:semiHidden="0" w:uiPriority="32" w:unhideWhenUsed="0" w:qFormat="1"/>
-    <w:lsdException w:name="Book Title" w:semiHidden="0" w:uiPriority="33" w:unhideWhenUsed="0" w:qFormat="1"/>
-    <w:lsdException w:name="Bibliography" w:uiPriority="37"/>
-    <w:lsdException w:name="TOC Heading" w:uiPriority="39" w:qFormat="1"/>
-  </w:latentStyles>
-  <w:style w:type="paragraph" w:default="1" w:styleId="Normal">
-    <w:name w:val="Normal"/>
-    <w:qFormat/>
-  </w:style>
-  <w:style w:type="character" w:default="1" w:styleId="DefaultParagraphFont">
-    <w:name w:val="Default Paragraph Font"/>
-    <w:uiPriority w:val="1"/>
-    <w:semiHidden/>
-    <w:unhideWhenUsed/>
-  </w:style>
-  <w:style w:type="table" w:default="1" w:styleId="TableNormal">
-    <w:name w:val="Normal Table"/>
+  <w:style w:type="character" w:styleId="CommentReference">
+    <w:name w:val="annotation reference"/>
+    <w:basedOn w:val="DefaultParagraphFont"/>
     <w:uiPriority w:val="99"/>
     <w:semiHidden/>
     <w:unhideWhenUsed/>
-    <w:tblPr>
-      <w:tblInd w:w="0" w:type="dxa"/>
-      <w:tblCellMar>
-        <w:top w:w="0" w:type="dxa"/>
-        <w:left w:w="108" w:type="dxa"/>
-        <w:bottom w:w="0" w:type="dxa"/>
-        <w:right w:w="108" w:type="dxa"/>
-      </w:tblCellMar>
-    </w:tblPr>
-  </w:style>
-  <w:style w:type="numbering" w:default="1" w:styleId="NoList">
-    <w:name w:val="No List"/>
-    <w:uiPriority w:val="99"/>
-    <w:semiHidden/>
-    <w:unhideWhenUsed/>
-  </w:style>
-  <w:style w:type="paragraph" w:customStyle="1" w:styleId="Default">
-    <w:name w:val="Default"/>
-    <w:rsid w:val="00314326"/>
-    <w:pPr>
-      <w:autoSpaceDE w:val="0"/>
-      <w:autoSpaceDN w:val="0"/>
-      <w:adjustRightInd w:val="0"/>
-      <w:spacing w:after="0" w:line="240" w:lineRule="auto"/>
-    </w:pPr>
+    <w:rsid w:val="00BA6ADB"/>
     <w:rPr>
-      <w:rFonts w:ascii="Arial" w:hAnsi="Arial" w:cs="Arial"/>
-      <w:color w:val="000000"/>
-      <w:sz w:val="24"/>
-      <w:szCs w:val="24"/>
-    </w:rPr>
-  </w:style>
-  <w:style w:type="paragraph" w:styleId="BalloonText">
-    <w:name w:val="Balloon Text"/>
-    <w:basedOn w:val="Normal"/>
-    <w:link w:val="BalloonTextChar"/>
-    <w:uiPriority w:val="99"/>
-    <w:semiHidden/>
-    <w:unhideWhenUsed/>
-    <w:rsid w:val="00CA64B1"/>
-    <w:pPr>
-      <w:spacing w:after="0" w:line="240" w:lineRule="auto"/>
-    </w:pPr>
-    <w:rPr>
-      <w:rFonts w:ascii="Tahoma" w:hAnsi="Tahoma" w:cs="Tahoma"/>
       <w:sz w:val="16"/>
       <w:szCs w:val="16"/>
     </w:rPr>
   </w:style>
-  <w:style w:type="character" w:customStyle="1" w:styleId="BalloonTextChar">
-    <w:name w:val="Balloon Text Char"/>
-    <w:basedOn w:val="DefaultParagraphFont"/>
-    <w:link w:val="BalloonText"/>
+  <w:style w:type="paragraph" w:styleId="CommentText">
+    <w:name w:val="annotation text"/>
+    <w:basedOn w:val="Normal"/>
+    <w:link w:val="CommentTextChar"/>
     <w:uiPriority w:val="99"/>
     <w:semiHidden/>
-    <w:rsid w:val="00CA64B1"/>
+    <w:unhideWhenUsed/>
+    <w:rsid w:val="00BA6ADB"/>
+    <w:pPr>
+      <w:spacing w:line="240" w:lineRule="auto"/>
+    </w:pPr>
     <w:rPr>
-      <w:rFonts w:ascii="Tahoma" w:hAnsi="Tahoma" w:cs="Tahoma"/>
-      <w:sz w:val="16"/>
-      <w:szCs w:val="16"/>
+      <w:sz w:val="20"/>
+      <w:szCs w:val="20"/>
+    </w:rPr>
+  </w:style>
+  <w:style w:type="character" w:customStyle="1" w:styleId="CommentTextChar">
+    <w:name w:val="Comment Text Char"/>
+    <w:basedOn w:val="DefaultParagraphFont"/>
+    <w:link w:val="CommentText"/>
+    <w:uiPriority w:val="99"/>
+    <w:semiHidden/>
+    <w:rsid w:val="00BA6ADB"/>
+    <w:rPr>
+      <w:sz w:val="20"/>
+      <w:szCs w:val="20"/>
+    </w:rPr>
+  </w:style>
+  <w:style w:type="paragraph" w:styleId="CommentSubject">
+    <w:name w:val="annotation subject"/>
+    <w:basedOn w:val="CommentText"/>
+    <w:next w:val="CommentText"/>
+    <w:link w:val="CommentSubjectChar"/>
+    <w:uiPriority w:val="99"/>
+    <w:semiHidden/>
+    <w:unhideWhenUsed/>
+    <w:rsid w:val="00BA6ADB"/>
+    <w:rPr>
+      <w:b/>
+      <w:bCs/>
+    </w:rPr>
+  </w:style>
+  <w:style w:type="character" w:customStyle="1" w:styleId="CommentSubjectChar">
+    <w:name w:val="Comment Subject Char"/>
+    <w:basedOn w:val="CommentTextChar"/>
+    <w:link w:val="CommentSubject"/>
+    <w:uiPriority w:val="99"/>
+    <w:semiHidden/>
+    <w:rsid w:val="00BA6ADB"/>
+    <w:rPr>
+      <w:b/>
+      <w:bCs/>
+      <w:sz w:val="20"/>
+      <w:szCs w:val="20"/>
     </w:rPr>
   </w:style>
 </w:styles>
